--- a/trunk/Empresa CaX/PROY_SisCoTe/Documentacion/Analisis/SisCoTe _DA.docx
+++ b/trunk/Empresa CaX/PROY_SisCoTe/Documentacion/Analisis/SisCoTe _DA.docx
@@ -1,6 +1,6 @@
 
 <file path=word/document.xml><?xml version="1.0" encoding="utf-8"?>
-<w:document xmlns:ve="http://schemas.openxmlformats.org/markup-compatibility/2006" xmlns:o="urn:schemas-microsoft-com:office:office" xmlns:r="http://schemas.openxmlformats.org/officeDocument/2006/relationships" xmlns:m="http://schemas.openxmlformats.org/officeDocument/2006/math" xmlns:v="urn:schemas-microsoft-com:vml" xmlns:wp="http://schemas.openxmlformats.org/drawingml/2006/wordprocessingDrawing" xmlns:w10="urn:schemas-microsoft-com:office:word" xmlns:w="http://schemas.openxmlformats.org/wordprocessingml/2006/main" xmlns:wne="http://schemas.microsoft.com/office/word/2006/wordml">
+<w:document xmlns:wpc="http://schemas.microsoft.com/office/word/2010/wordprocessingCanvas" xmlns:mc="http://schemas.openxmlformats.org/markup-compatibility/2006" xmlns:o="urn:schemas-microsoft-com:office:office" xmlns:r="http://schemas.openxmlformats.org/officeDocument/2006/relationships" xmlns:m="http://schemas.openxmlformats.org/officeDocument/2006/math" xmlns:v="urn:schemas-microsoft-com:vml" xmlns:wp14="http://schemas.microsoft.com/office/word/2010/wordprocessingDrawing" xmlns:wp="http://schemas.openxmlformats.org/drawingml/2006/wordprocessingDrawing" xmlns:w10="urn:schemas-microsoft-com:office:word" xmlns:w="http://schemas.openxmlformats.org/wordprocessingml/2006/main" xmlns:w14="http://schemas.microsoft.com/office/word/2010/wordml" xmlns:wpg="http://schemas.microsoft.com/office/word/2010/wordprocessingGroup" xmlns:wpi="http://schemas.microsoft.com/office/word/2010/wordprocessingInk" xmlns:wne="http://schemas.microsoft.com/office/word/2006/wordml" xmlns:wps="http://schemas.microsoft.com/office/word/2010/wordprocessingShape" mc:Ignorable="w14 wp14">
   <w:body>
     <w:p>
       <w:pPr>
@@ -23,8 +23,17 @@
           <w:rFonts w:asciiTheme="minorHAnsi" w:hAnsiTheme="minorHAnsi"/>
           <w:lang w:val="es-ES"/>
         </w:rPr>
-        <w:t>royecto SisCoTe</w:t>
-      </w:r>
+        <w:t xml:space="preserve">royecto </w:t>
+      </w:r>
+      <w:proofErr w:type="spellStart"/>
+      <w:r>
+        <w:rPr>
+          <w:rFonts w:asciiTheme="minorHAnsi" w:hAnsiTheme="minorHAnsi"/>
+          <w:lang w:val="es-ES"/>
+        </w:rPr>
+        <w:t>SisCoTe</w:t>
+      </w:r>
+      <w:proofErr w:type="spellEnd"/>
     </w:p>
     <w:p>
       <w:pPr>
@@ -368,7 +377,7 @@
           <w:lang w:val="es-ES"/>
         </w:rPr>
         <w:sectPr>
-          <w:footerReference w:type="even" r:id="rId8"/>
+          <w:footerReference w:type="even" r:id="rId9"/>
           <w:pgSz w:w="11907" w:h="16840" w:code="9"/>
           <w:pgMar w:top="1418" w:right="1418" w:bottom="1418" w:left="1701" w:header="720" w:footer="720" w:gutter="0"/>
           <w:cols w:space="720"/>
@@ -383,13 +392,29 @@
           <w:rFonts w:asciiTheme="majorHAnsi" w:hAnsiTheme="majorHAnsi"/>
         </w:rPr>
       </w:pPr>
+      <w:proofErr w:type="spellStart"/>
       <w:r>
         <w:rPr>
           <w:rFonts w:asciiTheme="majorHAnsi" w:hAnsiTheme="majorHAnsi"/>
         </w:rPr>
         <w:lastRenderedPageBreak/>
-        <w:t>Historial de Versiones</w:t>
-      </w:r>
+        <w:t>Historial</w:t>
+      </w:r>
+      <w:proofErr w:type="spellEnd"/>
+      <w:r>
+        <w:rPr>
+          <w:rFonts w:asciiTheme="majorHAnsi" w:hAnsiTheme="majorHAnsi"/>
+        </w:rPr>
+        <w:t xml:space="preserve"> de </w:t>
+      </w:r>
+      <w:proofErr w:type="spellStart"/>
+      <w:r>
+        <w:rPr>
+          <w:rFonts w:asciiTheme="majorHAnsi" w:hAnsiTheme="majorHAnsi"/>
+        </w:rPr>
+        <w:t>Versiones</w:t>
+      </w:r>
+      <w:proofErr w:type="spellEnd"/>
     </w:p>
     <w:p/>
     <w:p>
@@ -411,7 +436,7 @@
           <w:insideV w:val="single" w:sz="6" w:space="0" w:color="auto"/>
         </w:tblBorders>
         <w:tblLayout w:type="fixed"/>
-        <w:tblLook w:val="0000"/>
+        <w:tblLook w:val="0000" w:firstRow="0" w:lastRow="0" w:firstColumn="0" w:lastColumn="0" w:noHBand="0" w:noVBand="0"/>
       </w:tblPr>
       <w:tblGrid>
         <w:gridCol w:w="2304"/>
@@ -590,7 +615,106 @@
               <w:rPr>
                 <w:rFonts w:asciiTheme="majorHAnsi" w:hAnsiTheme="majorHAnsi"/>
               </w:rPr>
-              <w:t>Liliana Ramírez</w:t>
+              <w:t xml:space="preserve">Liliana </w:t>
+            </w:r>
+            <w:proofErr w:type="spellStart"/>
+            <w:r>
+              <w:rPr>
+                <w:rFonts w:asciiTheme="majorHAnsi" w:hAnsiTheme="majorHAnsi"/>
+              </w:rPr>
+              <w:t>Ramírez</w:t>
+            </w:r>
+            <w:proofErr w:type="spellEnd"/>
+          </w:p>
+        </w:tc>
+      </w:tr>
+      <w:tr>
+        <w:tc>
+          <w:tcPr>
+            <w:tcW w:w="2304" w:type="dxa"/>
+          </w:tcPr>
+          <w:p>
+            <w:pPr>
+              <w:pStyle w:val="Tabletext"/>
+              <w:rPr>
+                <w:rFonts w:asciiTheme="majorHAnsi" w:hAnsiTheme="majorHAnsi"/>
+              </w:rPr>
+            </w:pPr>
+            <w:r>
+              <w:rPr>
+                <w:rFonts w:asciiTheme="majorHAnsi" w:hAnsiTheme="majorHAnsi"/>
+              </w:rPr>
+              <w:t>07/10/2014</w:t>
+            </w:r>
+          </w:p>
+        </w:tc>
+        <w:tc>
+          <w:tcPr>
+            <w:tcW w:w="1152" w:type="dxa"/>
+          </w:tcPr>
+          <w:p>
+            <w:pPr>
+              <w:pStyle w:val="Tabletext"/>
+              <w:rPr>
+                <w:rFonts w:asciiTheme="majorHAnsi" w:hAnsiTheme="majorHAnsi"/>
+              </w:rPr>
+            </w:pPr>
+            <w:r>
+              <w:rPr>
+                <w:rFonts w:asciiTheme="majorHAnsi" w:hAnsiTheme="majorHAnsi"/>
+              </w:rPr>
+              <w:t>1.1</w:t>
+            </w:r>
+          </w:p>
+        </w:tc>
+        <w:tc>
+          <w:tcPr>
+            <w:tcW w:w="3744" w:type="dxa"/>
+          </w:tcPr>
+          <w:p>
+            <w:pPr>
+              <w:pStyle w:val="Tabletext"/>
+              <w:rPr>
+                <w:rFonts w:asciiTheme="majorHAnsi" w:hAnsiTheme="majorHAnsi"/>
+                <w:lang w:val="es-PE"/>
+              </w:rPr>
+            </w:pPr>
+            <w:r>
+              <w:rPr>
+                <w:rFonts w:asciiTheme="majorHAnsi" w:hAnsiTheme="majorHAnsi"/>
+                <w:lang w:val="es-PE"/>
+              </w:rPr>
+              <w:t>Se Agrega el Diagrama de Clases</w:t>
+            </w:r>
+          </w:p>
+        </w:tc>
+        <w:tc>
+          <w:tcPr>
+            <w:tcW w:w="2304" w:type="dxa"/>
+          </w:tcPr>
+          <w:p>
+            <w:pPr>
+              <w:pStyle w:val="Tabletext"/>
+              <w:rPr>
+                <w:rFonts w:asciiTheme="majorHAnsi" w:hAnsiTheme="majorHAnsi"/>
+                <w:lang w:val="es-PE"/>
+              </w:rPr>
+            </w:pPr>
+            <w:r>
+              <w:rPr>
+                <w:rFonts w:asciiTheme="majorHAnsi" w:hAnsiTheme="majorHAnsi"/>
+                <w:lang w:val="es-PE"/>
+              </w:rPr>
+              <w:t>André Calder</w:t>
+            </w:r>
+            <w:bookmarkStart w:id="0" w:name="_GoBack"/>
+            <w:bookmarkEnd w:id="0"/>
+            <w:r>
+              <w:rPr>
+                <w:rFonts w:asciiTheme="majorHAnsi" w:hAnsiTheme="majorHAnsi"/>
+                <w:lang w:val="es-PE"/>
+              </w:rPr>
+              <w:t>ón</w:t>
             </w:r>
           </w:p>
         </w:tc>
@@ -871,9 +995,11 @@
           <w:tab w:val="left" w:pos="432"/>
         </w:tabs>
         <w:rPr>
-          <w:rFonts w:asciiTheme="minorHAnsi" w:hAnsiTheme="minorHAnsi"/>
-          <w:noProof/>
-          <w:lang w:val="es-ES"/>
+          <w:rFonts w:asciiTheme="minorHAnsi" w:eastAsiaTheme="minorEastAsia" w:hAnsiTheme="minorHAnsi" w:cstheme="minorBidi"/>
+          <w:noProof/>
+          <w:sz w:val="22"/>
+          <w:szCs w:val="22"/>
+          <w:lang w:val="es-PE" w:eastAsia="es-PE"/>
         </w:rPr>
       </w:pPr>
       <w:r>
@@ -907,9 +1033,11 @@
       </w:r>
       <w:r>
         <w:rPr>
-          <w:rFonts w:asciiTheme="minorHAnsi" w:hAnsiTheme="minorHAnsi"/>
-          <w:noProof/>
-          <w:lang w:val="es-ES"/>
+          <w:rFonts w:asciiTheme="minorHAnsi" w:eastAsiaTheme="minorEastAsia" w:hAnsiTheme="minorHAnsi" w:cstheme="minorBidi"/>
+          <w:noProof/>
+          <w:sz w:val="22"/>
+          <w:szCs w:val="22"/>
+          <w:lang w:val="es-PE" w:eastAsia="es-PE"/>
         </w:rPr>
         <w:tab/>
       </w:r>
@@ -923,56 +1051,42 @@
       </w:r>
       <w:r>
         <w:rPr>
-          <w:rFonts w:asciiTheme="minorHAnsi" w:hAnsiTheme="minorHAnsi"/>
-          <w:noProof/>
-          <w:lang w:val="es-ES"/>
+          <w:noProof/>
         </w:rPr>
         <w:tab/>
       </w:r>
       <w:r>
         <w:rPr>
-          <w:rFonts w:asciiTheme="minorHAnsi" w:hAnsiTheme="minorHAnsi"/>
-          <w:noProof/>
-          <w:lang w:val="es-ES"/>
+          <w:noProof/>
         </w:rPr>
         <w:fldChar w:fldCharType="begin"/>
       </w:r>
       <w:r>
         <w:rPr>
-          <w:rFonts w:asciiTheme="minorHAnsi" w:hAnsiTheme="minorHAnsi"/>
-          <w:noProof/>
-          <w:lang w:val="es-ES"/>
-        </w:rPr>
-        <w:instrText xml:space="preserve"> PAGEREF _Toc399857484 \h </w:instrText>
-      </w:r>
-      <w:r>
-        <w:rPr>
-          <w:rFonts w:asciiTheme="minorHAnsi" w:hAnsiTheme="minorHAnsi"/>
-          <w:noProof/>
-          <w:lang w:val="es-ES"/>
-        </w:rPr>
-      </w:r>
-      <w:r>
-        <w:rPr>
-          <w:rFonts w:asciiTheme="minorHAnsi" w:hAnsiTheme="minorHAnsi"/>
-          <w:noProof/>
-          <w:lang w:val="es-ES"/>
+          <w:noProof/>
+        </w:rPr>
+        <w:instrText xml:space="preserve"> PAGEREF _Toc400468232 \h </w:instrText>
+      </w:r>
+      <w:r>
+        <w:rPr>
+          <w:noProof/>
+        </w:rPr>
+      </w:r>
+      <w:r>
+        <w:rPr>
+          <w:noProof/>
         </w:rPr>
         <w:fldChar w:fldCharType="separate"/>
       </w:r>
       <w:r>
         <w:rPr>
-          <w:rFonts w:asciiTheme="minorHAnsi" w:hAnsiTheme="minorHAnsi"/>
-          <w:noProof/>
-          <w:lang w:val="es-ES"/>
+          <w:noProof/>
         </w:rPr>
         <w:t>4</w:t>
       </w:r>
       <w:r>
         <w:rPr>
-          <w:rFonts w:asciiTheme="minorHAnsi" w:hAnsiTheme="minorHAnsi"/>
-          <w:noProof/>
-          <w:lang w:val="es-ES"/>
+          <w:noProof/>
         </w:rPr>
         <w:fldChar w:fldCharType="end"/>
       </w:r>
@@ -984,9 +1098,11 @@
           <w:tab w:val="left" w:pos="432"/>
         </w:tabs>
         <w:rPr>
-          <w:rFonts w:asciiTheme="minorHAnsi" w:hAnsiTheme="minorHAnsi"/>
-          <w:noProof/>
-          <w:lang w:val="es-ES"/>
+          <w:rFonts w:asciiTheme="minorHAnsi" w:eastAsiaTheme="minorEastAsia" w:hAnsiTheme="minorHAnsi" w:cstheme="minorBidi"/>
+          <w:noProof/>
+          <w:sz w:val="22"/>
+          <w:szCs w:val="22"/>
+          <w:lang w:val="es-PE" w:eastAsia="es-PE"/>
         </w:rPr>
       </w:pPr>
       <w:r>
@@ -999,9 +1115,11 @@
       </w:r>
       <w:r>
         <w:rPr>
-          <w:rFonts w:asciiTheme="minorHAnsi" w:hAnsiTheme="minorHAnsi"/>
-          <w:noProof/>
-          <w:lang w:val="es-ES"/>
+          <w:rFonts w:asciiTheme="minorHAnsi" w:eastAsiaTheme="minorEastAsia" w:hAnsiTheme="minorHAnsi" w:cstheme="minorBidi"/>
+          <w:noProof/>
+          <w:sz w:val="22"/>
+          <w:szCs w:val="22"/>
+          <w:lang w:val="es-PE" w:eastAsia="es-PE"/>
         </w:rPr>
         <w:tab/>
       </w:r>
@@ -1015,56 +1133,42 @@
       </w:r>
       <w:r>
         <w:rPr>
-          <w:rFonts w:asciiTheme="minorHAnsi" w:hAnsiTheme="minorHAnsi"/>
-          <w:noProof/>
-          <w:lang w:val="es-ES"/>
+          <w:noProof/>
         </w:rPr>
         <w:tab/>
       </w:r>
       <w:r>
         <w:rPr>
-          <w:rFonts w:asciiTheme="minorHAnsi" w:hAnsiTheme="minorHAnsi"/>
-          <w:noProof/>
-          <w:lang w:val="es-ES"/>
+          <w:noProof/>
         </w:rPr>
         <w:fldChar w:fldCharType="begin"/>
       </w:r>
       <w:r>
         <w:rPr>
-          <w:rFonts w:asciiTheme="minorHAnsi" w:hAnsiTheme="minorHAnsi"/>
-          <w:noProof/>
-          <w:lang w:val="es-ES"/>
-        </w:rPr>
-        <w:instrText xml:space="preserve"> PAGEREF _Toc399857485 \h </w:instrText>
-      </w:r>
-      <w:r>
-        <w:rPr>
-          <w:rFonts w:asciiTheme="minorHAnsi" w:hAnsiTheme="minorHAnsi"/>
-          <w:noProof/>
-          <w:lang w:val="es-ES"/>
-        </w:rPr>
-      </w:r>
-      <w:r>
-        <w:rPr>
-          <w:rFonts w:asciiTheme="minorHAnsi" w:hAnsiTheme="minorHAnsi"/>
-          <w:noProof/>
-          <w:lang w:val="es-ES"/>
+          <w:noProof/>
+        </w:rPr>
+        <w:instrText xml:space="preserve"> PAGEREF _Toc400468233 \h </w:instrText>
+      </w:r>
+      <w:r>
+        <w:rPr>
+          <w:noProof/>
+        </w:rPr>
+      </w:r>
+      <w:r>
+        <w:rPr>
+          <w:noProof/>
         </w:rPr>
         <w:fldChar w:fldCharType="separate"/>
       </w:r>
       <w:r>
         <w:rPr>
-          <w:rFonts w:asciiTheme="minorHAnsi" w:hAnsiTheme="minorHAnsi"/>
-          <w:noProof/>
-          <w:lang w:val="es-ES"/>
+          <w:noProof/>
         </w:rPr>
         <w:t>4</w:t>
       </w:r>
       <w:r>
         <w:rPr>
-          <w:rFonts w:asciiTheme="minorHAnsi" w:hAnsiTheme="minorHAnsi"/>
-          <w:noProof/>
-          <w:lang w:val="es-ES"/>
+          <w:noProof/>
         </w:rPr>
         <w:fldChar w:fldCharType="end"/>
       </w:r>
@@ -1076,9 +1180,11 @@
           <w:tab w:val="left" w:pos="432"/>
         </w:tabs>
         <w:rPr>
-          <w:rFonts w:asciiTheme="minorHAnsi" w:hAnsiTheme="minorHAnsi"/>
-          <w:noProof/>
-          <w:lang w:val="es-ES"/>
+          <w:rFonts w:asciiTheme="minorHAnsi" w:eastAsiaTheme="minorEastAsia" w:hAnsiTheme="minorHAnsi" w:cstheme="minorBidi"/>
+          <w:noProof/>
+          <w:sz w:val="22"/>
+          <w:szCs w:val="22"/>
+          <w:lang w:val="es-PE" w:eastAsia="es-PE"/>
         </w:rPr>
       </w:pPr>
       <w:r>
@@ -1091,9 +1197,11 @@
       </w:r>
       <w:r>
         <w:rPr>
-          <w:rFonts w:asciiTheme="minorHAnsi" w:hAnsiTheme="minorHAnsi"/>
-          <w:noProof/>
-          <w:lang w:val="es-ES"/>
+          <w:rFonts w:asciiTheme="minorHAnsi" w:eastAsiaTheme="minorEastAsia" w:hAnsiTheme="minorHAnsi" w:cstheme="minorBidi"/>
+          <w:noProof/>
+          <w:sz w:val="22"/>
+          <w:szCs w:val="22"/>
+          <w:lang w:val="es-PE" w:eastAsia="es-PE"/>
         </w:rPr>
         <w:tab/>
       </w:r>
@@ -1107,56 +1215,42 @@
       </w:r>
       <w:r>
         <w:rPr>
-          <w:rFonts w:asciiTheme="minorHAnsi" w:hAnsiTheme="minorHAnsi"/>
-          <w:noProof/>
-          <w:lang w:val="es-ES"/>
+          <w:noProof/>
         </w:rPr>
         <w:tab/>
       </w:r>
       <w:r>
         <w:rPr>
-          <w:rFonts w:asciiTheme="minorHAnsi" w:hAnsiTheme="minorHAnsi"/>
-          <w:noProof/>
-          <w:lang w:val="es-ES"/>
+          <w:noProof/>
         </w:rPr>
         <w:fldChar w:fldCharType="begin"/>
       </w:r>
       <w:r>
         <w:rPr>
-          <w:rFonts w:asciiTheme="minorHAnsi" w:hAnsiTheme="minorHAnsi"/>
-          <w:noProof/>
-          <w:lang w:val="es-ES"/>
-        </w:rPr>
-        <w:instrText xml:space="preserve"> PAGEREF _Toc399857486 \h </w:instrText>
-      </w:r>
-      <w:r>
-        <w:rPr>
-          <w:rFonts w:asciiTheme="minorHAnsi" w:hAnsiTheme="minorHAnsi"/>
-          <w:noProof/>
-          <w:lang w:val="es-ES"/>
-        </w:rPr>
-      </w:r>
-      <w:r>
-        <w:rPr>
-          <w:rFonts w:asciiTheme="minorHAnsi" w:hAnsiTheme="minorHAnsi"/>
-          <w:noProof/>
-          <w:lang w:val="es-ES"/>
+          <w:noProof/>
+        </w:rPr>
+        <w:instrText xml:space="preserve"> PAGEREF _Toc400468234 \h </w:instrText>
+      </w:r>
+      <w:r>
+        <w:rPr>
+          <w:noProof/>
+        </w:rPr>
+      </w:r>
+      <w:r>
+        <w:rPr>
+          <w:noProof/>
         </w:rPr>
         <w:fldChar w:fldCharType="separate"/>
       </w:r>
       <w:r>
         <w:rPr>
-          <w:rFonts w:asciiTheme="minorHAnsi" w:hAnsiTheme="minorHAnsi"/>
-          <w:noProof/>
-          <w:lang w:val="es-ES"/>
+          <w:noProof/>
         </w:rPr>
         <w:t>4</w:t>
       </w:r>
       <w:r>
         <w:rPr>
-          <w:rFonts w:asciiTheme="minorHAnsi" w:hAnsiTheme="minorHAnsi"/>
-          <w:noProof/>
-          <w:lang w:val="es-ES"/>
+          <w:noProof/>
         </w:rPr>
         <w:fldChar w:fldCharType="end"/>
       </w:r>
@@ -1168,9 +1262,11 @@
           <w:tab w:val="left" w:pos="990"/>
         </w:tabs>
         <w:rPr>
-          <w:rFonts w:asciiTheme="minorHAnsi" w:hAnsiTheme="minorHAnsi"/>
-          <w:noProof/>
-          <w:lang w:val="es-ES"/>
+          <w:rFonts w:asciiTheme="minorHAnsi" w:eastAsiaTheme="minorEastAsia" w:hAnsiTheme="minorHAnsi" w:cstheme="minorBidi"/>
+          <w:noProof/>
+          <w:sz w:val="22"/>
+          <w:szCs w:val="22"/>
+          <w:lang w:val="es-PE" w:eastAsia="es-PE"/>
         </w:rPr>
       </w:pPr>
       <w:r>
@@ -1183,9 +1279,11 @@
       </w:r>
       <w:r>
         <w:rPr>
-          <w:rFonts w:asciiTheme="minorHAnsi" w:hAnsiTheme="minorHAnsi"/>
-          <w:noProof/>
-          <w:lang w:val="es-ES"/>
+          <w:rFonts w:asciiTheme="minorHAnsi" w:eastAsiaTheme="minorEastAsia" w:hAnsiTheme="minorHAnsi" w:cstheme="minorBidi"/>
+          <w:noProof/>
+          <w:sz w:val="22"/>
+          <w:szCs w:val="22"/>
+          <w:lang w:val="es-PE" w:eastAsia="es-PE"/>
         </w:rPr>
         <w:tab/>
       </w:r>
@@ -1199,56 +1297,42 @@
       </w:r>
       <w:r>
         <w:rPr>
-          <w:rFonts w:asciiTheme="minorHAnsi" w:hAnsiTheme="minorHAnsi"/>
-          <w:noProof/>
-          <w:lang w:val="es-ES"/>
+          <w:noProof/>
         </w:rPr>
         <w:tab/>
       </w:r>
       <w:r>
         <w:rPr>
-          <w:rFonts w:asciiTheme="minorHAnsi" w:hAnsiTheme="minorHAnsi"/>
-          <w:noProof/>
-          <w:lang w:val="es-ES"/>
+          <w:noProof/>
         </w:rPr>
         <w:fldChar w:fldCharType="begin"/>
       </w:r>
       <w:r>
         <w:rPr>
-          <w:rFonts w:asciiTheme="minorHAnsi" w:hAnsiTheme="minorHAnsi"/>
-          <w:noProof/>
-          <w:lang w:val="es-ES"/>
-        </w:rPr>
-        <w:instrText xml:space="preserve"> PAGEREF _Toc399857487 \h </w:instrText>
-      </w:r>
-      <w:r>
-        <w:rPr>
-          <w:rFonts w:asciiTheme="minorHAnsi" w:hAnsiTheme="minorHAnsi"/>
-          <w:noProof/>
-          <w:lang w:val="es-ES"/>
-        </w:rPr>
-      </w:r>
-      <w:r>
-        <w:rPr>
-          <w:rFonts w:asciiTheme="minorHAnsi" w:hAnsiTheme="minorHAnsi"/>
-          <w:noProof/>
-          <w:lang w:val="es-ES"/>
+          <w:noProof/>
+        </w:rPr>
+        <w:instrText xml:space="preserve"> PAGEREF _Toc400468235 \h </w:instrText>
+      </w:r>
+      <w:r>
+        <w:rPr>
+          <w:noProof/>
+        </w:rPr>
+      </w:r>
+      <w:r>
+        <w:rPr>
+          <w:noProof/>
         </w:rPr>
         <w:fldChar w:fldCharType="separate"/>
       </w:r>
       <w:r>
         <w:rPr>
-          <w:rFonts w:asciiTheme="minorHAnsi" w:hAnsiTheme="minorHAnsi"/>
-          <w:noProof/>
-          <w:lang w:val="es-ES"/>
+          <w:noProof/>
         </w:rPr>
         <w:t>4</w:t>
       </w:r>
       <w:r>
         <w:rPr>
-          <w:rFonts w:asciiTheme="minorHAnsi" w:hAnsiTheme="minorHAnsi"/>
-          <w:noProof/>
-          <w:lang w:val="es-ES"/>
+          <w:noProof/>
         </w:rPr>
         <w:fldChar w:fldCharType="end"/>
       </w:r>
@@ -1260,14 +1344,15 @@
           <w:tab w:val="left" w:pos="432"/>
         </w:tabs>
         <w:rPr>
-          <w:rFonts w:asciiTheme="minorHAnsi" w:hAnsiTheme="minorHAnsi"/>
-          <w:noProof/>
-          <w:lang w:val="es-ES"/>
-        </w:rPr>
-      </w:pPr>
-      <w:r>
-        <w:rPr>
-          <w:rFonts w:asciiTheme="minorHAnsi" w:hAnsiTheme="minorHAnsi"/>
+          <w:rFonts w:asciiTheme="minorHAnsi" w:eastAsiaTheme="minorEastAsia" w:hAnsiTheme="minorHAnsi" w:cstheme="minorBidi"/>
+          <w:noProof/>
+          <w:sz w:val="22"/>
+          <w:szCs w:val="22"/>
+          <w:lang w:val="es-PE" w:eastAsia="es-PE"/>
+        </w:rPr>
+      </w:pPr>
+      <w:r>
+        <w:rPr>
           <w:noProof/>
           <w:lang w:val="es-ES"/>
         </w:rPr>
@@ -1275,65 +1360,59 @@
       </w:r>
       <w:r>
         <w:rPr>
-          <w:rFonts w:asciiTheme="minorHAnsi" w:hAnsiTheme="minorHAnsi"/>
-          <w:noProof/>
-          <w:lang w:val="es-ES"/>
+          <w:rFonts w:asciiTheme="minorHAnsi" w:eastAsiaTheme="minorEastAsia" w:hAnsiTheme="minorHAnsi" w:cstheme="minorBidi"/>
+          <w:noProof/>
+          <w:sz w:val="22"/>
+          <w:szCs w:val="22"/>
+          <w:lang w:val="es-PE" w:eastAsia="es-PE"/>
         </w:rPr>
         <w:tab/>
+      </w:r>
+      <w:r>
+        <w:rPr>
+          <w:noProof/>
+          <w:lang w:val="es-ES"/>
+        </w:rPr>
         <w:t>Requisitos</w:t>
       </w:r>
       <w:r>
         <w:rPr>
-          <w:rFonts w:asciiTheme="minorHAnsi" w:hAnsiTheme="minorHAnsi"/>
-          <w:noProof/>
-          <w:lang w:val="es-ES"/>
+          <w:noProof/>
         </w:rPr>
         <w:tab/>
       </w:r>
       <w:r>
         <w:rPr>
-          <w:rFonts w:asciiTheme="minorHAnsi" w:hAnsiTheme="minorHAnsi"/>
-          <w:noProof/>
-          <w:lang w:val="es-ES"/>
+          <w:noProof/>
         </w:rPr>
         <w:fldChar w:fldCharType="begin"/>
       </w:r>
       <w:r>
         <w:rPr>
-          <w:rFonts w:asciiTheme="minorHAnsi" w:hAnsiTheme="minorHAnsi"/>
-          <w:noProof/>
-          <w:lang w:val="es-ES"/>
-        </w:rPr>
-        <w:instrText xml:space="preserve"> PAGEREF _Toc399857488 \h </w:instrText>
-      </w:r>
-      <w:r>
-        <w:rPr>
-          <w:rFonts w:asciiTheme="minorHAnsi" w:hAnsiTheme="minorHAnsi"/>
-          <w:noProof/>
-          <w:lang w:val="es-ES"/>
-        </w:rPr>
-      </w:r>
-      <w:r>
-        <w:rPr>
-          <w:rFonts w:asciiTheme="minorHAnsi" w:hAnsiTheme="minorHAnsi"/>
-          <w:noProof/>
-          <w:lang w:val="es-ES"/>
+          <w:noProof/>
+        </w:rPr>
+        <w:instrText xml:space="preserve"> PAGEREF _Toc400468236 \h </w:instrText>
+      </w:r>
+      <w:r>
+        <w:rPr>
+          <w:noProof/>
+        </w:rPr>
+      </w:r>
+      <w:r>
+        <w:rPr>
+          <w:noProof/>
         </w:rPr>
         <w:fldChar w:fldCharType="separate"/>
       </w:r>
       <w:r>
         <w:rPr>
-          <w:rFonts w:asciiTheme="minorHAnsi" w:hAnsiTheme="minorHAnsi"/>
-          <w:noProof/>
-          <w:lang w:val="es-ES"/>
+          <w:noProof/>
         </w:rPr>
         <w:t>5</w:t>
       </w:r>
       <w:r>
         <w:rPr>
-          <w:rFonts w:asciiTheme="minorHAnsi" w:hAnsiTheme="minorHAnsi"/>
-          <w:noProof/>
-          <w:lang w:val="es-ES"/>
+          <w:noProof/>
         </w:rPr>
         <w:fldChar w:fldCharType="end"/>
       </w:r>
@@ -1342,9 +1421,11 @@
       <w:pPr>
         <w:pStyle w:val="TDC2"/>
         <w:rPr>
-          <w:rFonts w:asciiTheme="minorHAnsi" w:hAnsiTheme="minorHAnsi"/>
-          <w:noProof/>
-          <w:lang w:val="es-ES"/>
+          <w:rFonts w:asciiTheme="minorHAnsi" w:eastAsiaTheme="minorEastAsia" w:hAnsiTheme="minorHAnsi" w:cstheme="minorBidi"/>
+          <w:noProof/>
+          <w:sz w:val="22"/>
+          <w:szCs w:val="22"/>
+          <w:lang w:val="es-PE" w:eastAsia="es-PE"/>
         </w:rPr>
       </w:pPr>
       <w:r>
@@ -1357,56 +1438,42 @@
       </w:r>
       <w:r>
         <w:rPr>
-          <w:rFonts w:asciiTheme="minorHAnsi" w:hAnsiTheme="minorHAnsi"/>
-          <w:noProof/>
-          <w:lang w:val="es-ES"/>
+          <w:noProof/>
         </w:rPr>
         <w:tab/>
       </w:r>
       <w:r>
         <w:rPr>
-          <w:rFonts w:asciiTheme="minorHAnsi" w:hAnsiTheme="minorHAnsi"/>
-          <w:noProof/>
-          <w:lang w:val="es-ES"/>
+          <w:noProof/>
         </w:rPr>
         <w:fldChar w:fldCharType="begin"/>
       </w:r>
       <w:r>
         <w:rPr>
-          <w:rFonts w:asciiTheme="minorHAnsi" w:hAnsiTheme="minorHAnsi"/>
-          <w:noProof/>
-          <w:lang w:val="es-ES"/>
-        </w:rPr>
-        <w:instrText xml:space="preserve"> PAGEREF _Toc399857489 \h </w:instrText>
-      </w:r>
-      <w:r>
-        <w:rPr>
-          <w:rFonts w:asciiTheme="minorHAnsi" w:hAnsiTheme="minorHAnsi"/>
-          <w:noProof/>
-          <w:lang w:val="es-ES"/>
-        </w:rPr>
-      </w:r>
-      <w:r>
-        <w:rPr>
-          <w:rFonts w:asciiTheme="minorHAnsi" w:hAnsiTheme="minorHAnsi"/>
-          <w:noProof/>
-          <w:lang w:val="es-ES"/>
+          <w:noProof/>
+        </w:rPr>
+        <w:instrText xml:space="preserve"> PAGEREF _Toc400468237 \h </w:instrText>
+      </w:r>
+      <w:r>
+        <w:rPr>
+          <w:noProof/>
+        </w:rPr>
+      </w:r>
+      <w:r>
+        <w:rPr>
+          <w:noProof/>
         </w:rPr>
         <w:fldChar w:fldCharType="separate"/>
       </w:r>
       <w:r>
         <w:rPr>
-          <w:rFonts w:asciiTheme="minorHAnsi" w:hAnsiTheme="minorHAnsi"/>
-          <w:noProof/>
-          <w:lang w:val="es-ES"/>
+          <w:noProof/>
         </w:rPr>
         <w:t>5</w:t>
       </w:r>
       <w:r>
         <w:rPr>
-          <w:rFonts w:asciiTheme="minorHAnsi" w:hAnsiTheme="minorHAnsi"/>
-          <w:noProof/>
-          <w:lang w:val="es-ES"/>
+          <w:noProof/>
         </w:rPr>
         <w:fldChar w:fldCharType="end"/>
       </w:r>
@@ -1415,9 +1482,11 @@
       <w:pPr>
         <w:pStyle w:val="TDC2"/>
         <w:rPr>
-          <w:rFonts w:asciiTheme="minorHAnsi" w:hAnsiTheme="minorHAnsi"/>
-          <w:noProof/>
-          <w:lang w:val="es-ES"/>
+          <w:rFonts w:asciiTheme="minorHAnsi" w:eastAsiaTheme="minorEastAsia" w:hAnsiTheme="minorHAnsi" w:cstheme="minorBidi"/>
+          <w:noProof/>
+          <w:sz w:val="22"/>
+          <w:szCs w:val="22"/>
+          <w:lang w:val="es-PE" w:eastAsia="es-PE"/>
         </w:rPr>
       </w:pPr>
       <w:r>
@@ -1430,56 +1499,42 @@
       </w:r>
       <w:r>
         <w:rPr>
-          <w:rFonts w:asciiTheme="minorHAnsi" w:hAnsiTheme="minorHAnsi"/>
-          <w:noProof/>
-          <w:lang w:val="es-ES"/>
+          <w:noProof/>
         </w:rPr>
         <w:tab/>
       </w:r>
       <w:r>
         <w:rPr>
-          <w:rFonts w:asciiTheme="minorHAnsi" w:hAnsiTheme="minorHAnsi"/>
-          <w:noProof/>
-          <w:lang w:val="es-ES"/>
+          <w:noProof/>
         </w:rPr>
         <w:fldChar w:fldCharType="begin"/>
       </w:r>
       <w:r>
         <w:rPr>
-          <w:rFonts w:asciiTheme="minorHAnsi" w:hAnsiTheme="minorHAnsi"/>
-          <w:noProof/>
-          <w:lang w:val="es-ES"/>
-        </w:rPr>
-        <w:instrText xml:space="preserve"> PAGEREF _Toc399857490 \h </w:instrText>
-      </w:r>
-      <w:r>
-        <w:rPr>
-          <w:rFonts w:asciiTheme="minorHAnsi" w:hAnsiTheme="minorHAnsi"/>
-          <w:noProof/>
-          <w:lang w:val="es-ES"/>
-        </w:rPr>
-      </w:r>
-      <w:r>
-        <w:rPr>
-          <w:rFonts w:asciiTheme="minorHAnsi" w:hAnsiTheme="minorHAnsi"/>
-          <w:noProof/>
-          <w:lang w:val="es-ES"/>
+          <w:noProof/>
+        </w:rPr>
+        <w:instrText xml:space="preserve"> PAGEREF _Toc400468238 \h </w:instrText>
+      </w:r>
+      <w:r>
+        <w:rPr>
+          <w:noProof/>
+        </w:rPr>
+      </w:r>
+      <w:r>
+        <w:rPr>
+          <w:noProof/>
         </w:rPr>
         <w:fldChar w:fldCharType="separate"/>
       </w:r>
       <w:r>
         <w:rPr>
-          <w:rFonts w:asciiTheme="minorHAnsi" w:hAnsiTheme="minorHAnsi"/>
-          <w:noProof/>
-          <w:lang w:val="es-ES"/>
+          <w:noProof/>
         </w:rPr>
         <w:t>5</w:t>
       </w:r>
       <w:r>
         <w:rPr>
-          <w:rFonts w:asciiTheme="minorHAnsi" w:hAnsiTheme="minorHAnsi"/>
-          <w:noProof/>
-          <w:lang w:val="es-ES"/>
+          <w:noProof/>
         </w:rPr>
         <w:fldChar w:fldCharType="end"/>
       </w:r>
@@ -1491,88 +1546,6 @@
           <w:tab w:val="left" w:pos="432"/>
         </w:tabs>
         <w:rPr>
-          <w:rFonts w:asciiTheme="minorHAnsi" w:hAnsiTheme="minorHAnsi"/>
-          <w:noProof/>
-          <w:lang w:val="es-ES"/>
-        </w:rPr>
-      </w:pPr>
-      <w:r>
-        <w:rPr>
-          <w:rFonts w:asciiTheme="minorHAnsi" w:hAnsiTheme="minorHAnsi"/>
-          <w:noProof/>
-          <w:lang w:val="es-ES"/>
-        </w:rPr>
-        <w:t>5.</w:t>
-      </w:r>
-      <w:r>
-        <w:rPr>
-          <w:rFonts w:asciiTheme="minorHAnsi" w:hAnsiTheme="minorHAnsi"/>
-          <w:noProof/>
-          <w:lang w:val="es-ES"/>
-        </w:rPr>
-        <w:tab/>
-        <w:t>Diagramas</w:t>
-      </w:r>
-      <w:r>
-        <w:rPr>
-          <w:rFonts w:asciiTheme="minorHAnsi" w:hAnsiTheme="minorHAnsi"/>
-          <w:noProof/>
-          <w:lang w:val="es-ES"/>
-        </w:rPr>
-        <w:tab/>
-      </w:r>
-      <w:r>
-        <w:rPr>
-          <w:rFonts w:asciiTheme="minorHAnsi" w:hAnsiTheme="minorHAnsi"/>
-          <w:noProof/>
-          <w:lang w:val="es-ES"/>
-        </w:rPr>
-        <w:fldChar w:fldCharType="begin"/>
-      </w:r>
-      <w:r>
-        <w:rPr>
-          <w:rFonts w:asciiTheme="minorHAnsi" w:hAnsiTheme="minorHAnsi"/>
-          <w:noProof/>
-          <w:lang w:val="es-ES"/>
-        </w:rPr>
-        <w:instrText xml:space="preserve"> PAGEREF _Toc399857491 \h </w:instrText>
-      </w:r>
-      <w:r>
-        <w:rPr>
-          <w:rFonts w:asciiTheme="minorHAnsi" w:hAnsiTheme="minorHAnsi"/>
-          <w:noProof/>
-          <w:lang w:val="es-ES"/>
-        </w:rPr>
-      </w:r>
-      <w:r>
-        <w:rPr>
-          <w:rFonts w:asciiTheme="minorHAnsi" w:hAnsiTheme="minorHAnsi"/>
-          <w:noProof/>
-          <w:lang w:val="es-ES"/>
-        </w:rPr>
-        <w:fldChar w:fldCharType="separate"/>
-      </w:r>
-      <w:r>
-        <w:rPr>
-          <w:rFonts w:asciiTheme="minorHAnsi" w:hAnsiTheme="minorHAnsi"/>
-          <w:noProof/>
-          <w:lang w:val="es-ES"/>
-        </w:rPr>
-        <w:t>6</w:t>
-      </w:r>
-      <w:r>
-        <w:rPr>
-          <w:rFonts w:asciiTheme="minorHAnsi" w:hAnsiTheme="minorHAnsi"/>
-          <w:noProof/>
-          <w:lang w:val="es-ES"/>
-        </w:rPr>
-        <w:fldChar w:fldCharType="end"/>
-      </w:r>
-    </w:p>
-    <w:p>
-      <w:pPr>
-        <w:pStyle w:val="TDC1"/>
-        <w:rPr>
           <w:rFonts w:asciiTheme="minorHAnsi" w:eastAsiaTheme="minorEastAsia" w:hAnsiTheme="minorHAnsi" w:cstheme="minorBidi"/>
           <w:noProof/>
           <w:sz w:val="22"/>
@@ -1582,12 +1555,81 @@
       </w:pPr>
       <w:r>
         <w:rPr>
-          <w:rFonts w:asciiTheme="minorHAnsi" w:hAnsiTheme="minorHAnsi"/>
-          <w:noProof/>
-          <w:lang w:val="es-ES"/>
-        </w:rPr>
-        <w:t xml:space="preserve">          </w:t>
-      </w:r>
+          <w:noProof/>
+          <w:lang w:val="es-ES"/>
+        </w:rPr>
+        <w:t>5.</w:t>
+      </w:r>
+      <w:r>
+        <w:rPr>
+          <w:rFonts w:asciiTheme="minorHAnsi" w:eastAsiaTheme="minorEastAsia" w:hAnsiTheme="minorHAnsi" w:cstheme="minorBidi"/>
+          <w:noProof/>
+          <w:sz w:val="22"/>
+          <w:szCs w:val="22"/>
+          <w:lang w:val="es-PE" w:eastAsia="es-PE"/>
+        </w:rPr>
+        <w:tab/>
+      </w:r>
+      <w:r>
+        <w:rPr>
+          <w:noProof/>
+          <w:lang w:val="es-ES"/>
+        </w:rPr>
+        <w:t>Diagramas</w:t>
+      </w:r>
+      <w:r>
+        <w:rPr>
+          <w:noProof/>
+        </w:rPr>
+        <w:tab/>
+      </w:r>
+      <w:r>
+        <w:rPr>
+          <w:noProof/>
+        </w:rPr>
+        <w:fldChar w:fldCharType="begin"/>
+      </w:r>
+      <w:r>
+        <w:rPr>
+          <w:noProof/>
+        </w:rPr>
+        <w:instrText xml:space="preserve"> PAGEREF _Toc400468239 \h </w:instrText>
+      </w:r>
+      <w:r>
+        <w:rPr>
+          <w:noProof/>
+        </w:rPr>
+      </w:r>
+      <w:r>
+        <w:rPr>
+          <w:noProof/>
+        </w:rPr>
+        <w:fldChar w:fldCharType="separate"/>
+      </w:r>
+      <w:r>
+        <w:rPr>
+          <w:noProof/>
+        </w:rPr>
+        <w:t>6</w:t>
+      </w:r>
+      <w:r>
+        <w:rPr>
+          <w:noProof/>
+        </w:rPr>
+        <w:fldChar w:fldCharType="end"/>
+      </w:r>
+    </w:p>
+    <w:p>
+      <w:pPr>
+        <w:pStyle w:val="TDC2"/>
+        <w:rPr>
+          <w:rFonts w:asciiTheme="minorHAnsi" w:eastAsiaTheme="minorEastAsia" w:hAnsiTheme="minorHAnsi" w:cstheme="minorBidi"/>
+          <w:noProof/>
+          <w:sz w:val="22"/>
+          <w:szCs w:val="22"/>
+          <w:lang w:val="es-PE" w:eastAsia="es-PE"/>
+        </w:rPr>
+      </w:pPr>
       <w:r>
         <w:rPr>
           <w:rFonts w:asciiTheme="minorHAnsi" w:hAnsiTheme="minorHAnsi"/>
@@ -1614,7 +1656,7 @@
           <w:noProof/>
           <w:lang w:val="es-PE"/>
         </w:rPr>
-        <w:instrText xml:space="preserve"> PAGEREF _Toc399857492 \h </w:instrText>
+        <w:instrText xml:space="preserve"> PAGEREF _Toc400468240 \h </w:instrText>
       </w:r>
       <w:r>
         <w:rPr>
@@ -1633,6 +1675,67 @@
           <w:lang w:val="es-PE"/>
         </w:rPr>
         <w:t>6</w:t>
+      </w:r>
+      <w:r>
+        <w:rPr>
+          <w:noProof/>
+        </w:rPr>
+        <w:fldChar w:fldCharType="end"/>
+      </w:r>
+    </w:p>
+    <w:p>
+      <w:pPr>
+        <w:pStyle w:val="TDC2"/>
+        <w:rPr>
+          <w:rFonts w:asciiTheme="minorHAnsi" w:eastAsiaTheme="minorEastAsia" w:hAnsiTheme="minorHAnsi" w:cstheme="minorBidi"/>
+          <w:noProof/>
+          <w:sz w:val="22"/>
+          <w:szCs w:val="22"/>
+          <w:lang w:val="es-PE" w:eastAsia="es-PE"/>
+        </w:rPr>
+      </w:pPr>
+      <w:r>
+        <w:rPr>
+          <w:rFonts w:asciiTheme="minorHAnsi" w:hAnsiTheme="minorHAnsi"/>
+          <w:noProof/>
+          <w:lang w:val="es-ES"/>
+        </w:rPr>
+        <w:t>5.2. Diagrama de Clases</w:t>
+      </w:r>
+      <w:r>
+        <w:rPr>
+          <w:noProof/>
+        </w:rPr>
+        <w:tab/>
+      </w:r>
+      <w:r>
+        <w:rPr>
+          <w:noProof/>
+        </w:rPr>
+        <w:fldChar w:fldCharType="begin"/>
+      </w:r>
+      <w:r>
+        <w:rPr>
+          <w:noProof/>
+        </w:rPr>
+        <w:instrText xml:space="preserve"> PAGEREF _Toc400468241 \h </w:instrText>
+      </w:r>
+      <w:r>
+        <w:rPr>
+          <w:noProof/>
+        </w:rPr>
+      </w:r>
+      <w:r>
+        <w:rPr>
+          <w:noProof/>
+        </w:rPr>
+        <w:fldChar w:fldCharType="separate"/>
+      </w:r>
+      <w:r>
+        <w:rPr>
+          <w:noProof/>
+        </w:rPr>
+        <w:t>7</w:t>
       </w:r>
       <w:r>
         <w:rPr>
@@ -1666,21 +1769,35 @@
         </w:rPr>
         <w:br w:type="page"/>
       </w:r>
-      <w:fldSimple w:instr=" TITLE  \* MERGEFORMAT ">
-        <w:r>
-          <w:rPr>
-            <w:rFonts w:asciiTheme="minorHAnsi" w:hAnsiTheme="minorHAnsi"/>
-            <w:lang w:val="es-ES"/>
-          </w:rPr>
-          <w:t>DOCUMENTO DE ANÁLISIS</w:t>
-        </w:r>
-        <w:r>
-          <w:rPr>
-            <w:lang w:val="es-PE"/>
-          </w:rPr>
-          <w:t xml:space="preserve"> </w:t>
-        </w:r>
-      </w:fldSimple>
+      <w:r>
+        <w:lastRenderedPageBreak/>
+        <w:fldChar w:fldCharType="begin"/>
+      </w:r>
+      <w:r>
+        <w:instrText xml:space="preserve"> TITLE  \* MERGEFORMAT </w:instrText>
+      </w:r>
+      <w:r>
+        <w:fldChar w:fldCharType="separate"/>
+      </w:r>
+      <w:r>
+        <w:rPr>
+          <w:rFonts w:asciiTheme="minorHAnsi" w:hAnsiTheme="minorHAnsi"/>
+          <w:lang w:val="es-ES"/>
+        </w:rPr>
+        <w:t>DOCUMENTO DE ANÁLISIS</w:t>
+      </w:r>
+      <w:r>
+        <w:rPr>
+          <w:lang w:val="es-PE"/>
+        </w:rPr>
+        <w:t xml:space="preserve"> </w:t>
+      </w:r>
+      <w:r>
+        <w:rPr>
+          <w:lang w:val="es-PE"/>
+        </w:rPr>
+        <w:fldChar w:fldCharType="end"/>
+      </w:r>
     </w:p>
     <w:p>
       <w:pPr>
@@ -1698,9 +1815,9 @@
           <w:lang w:val="es-ES"/>
         </w:rPr>
       </w:pPr>
-      <w:bookmarkStart w:id="0" w:name="_Toc423410239"/>
-      <w:bookmarkStart w:id="1" w:name="_Toc425054505"/>
-      <w:bookmarkStart w:id="2" w:name="_Toc399857484"/>
+      <w:bookmarkStart w:id="1" w:name="_Toc423410239"/>
+      <w:bookmarkStart w:id="2" w:name="_Toc425054505"/>
+      <w:bookmarkStart w:id="3" w:name="_Toc400468232"/>
       <w:r>
         <w:rPr>
           <w:rFonts w:asciiTheme="minorHAnsi" w:hAnsiTheme="minorHAnsi"/>
@@ -1708,7 +1825,7 @@
         </w:rPr>
         <w:t>Propósito</w:t>
       </w:r>
-      <w:bookmarkEnd w:id="2"/>
+      <w:bookmarkEnd w:id="3"/>
     </w:p>
     <w:p>
       <w:pPr>
@@ -1837,9 +1954,9 @@
           <w:lang w:val="es-ES"/>
         </w:rPr>
       </w:pPr>
-      <w:bookmarkStart w:id="3" w:name="_Toc399857485"/>
-      <w:bookmarkEnd w:id="0"/>
+      <w:bookmarkStart w:id="4" w:name="_Toc400468233"/>
       <w:bookmarkEnd w:id="1"/>
+      <w:bookmarkEnd w:id="2"/>
       <w:r>
         <w:rPr>
           <w:rFonts w:asciiTheme="minorHAnsi" w:hAnsiTheme="minorHAnsi"/>
@@ -1847,7 +1964,7 @@
         </w:rPr>
         <w:t>Descripción de la necesidad</w:t>
       </w:r>
-      <w:bookmarkEnd w:id="3"/>
+      <w:bookmarkEnd w:id="4"/>
     </w:p>
     <w:p>
       <w:pPr>
@@ -1866,10 +1983,8 @@
           <w:lang w:val="es-MX" w:eastAsia="es-MX"/>
         </w:rPr>
       </w:pPr>
-      <w:bookmarkStart w:id="4" w:name="_GoBack"/>
       <w:bookmarkStart w:id="5" w:name="_Toc423410251"/>
       <w:bookmarkStart w:id="6" w:name="_Toc425054510"/>
-      <w:bookmarkEnd w:id="4"/>
       <w:r>
         <w:rPr>
           <w:rFonts w:asciiTheme="minorHAnsi" w:eastAsiaTheme="minorEastAsia" w:hAnsiTheme="minorHAnsi" w:cstheme="minorBidi"/>
@@ -2047,7 +2162,7 @@
           <w:lang w:val="es-ES"/>
         </w:rPr>
       </w:pPr>
-      <w:bookmarkStart w:id="8" w:name="_Toc399857486"/>
+      <w:bookmarkStart w:id="8" w:name="_Toc400468234"/>
       <w:r>
         <w:rPr>
           <w:rFonts w:asciiTheme="minorHAnsi" w:hAnsiTheme="minorHAnsi"/>
@@ -2128,7 +2243,7 @@
         <w:t xml:space="preserve"> </w:t>
       </w:r>
       <w:bookmarkStart w:id="9" w:name="_Toc390030366"/>
-      <w:bookmarkStart w:id="10" w:name="_Toc399857487"/>
+      <w:bookmarkStart w:id="10" w:name="_Toc400468235"/>
       <w:r>
         <w:rPr>
           <w:rFonts w:asciiTheme="minorHAnsi" w:hAnsiTheme="minorHAnsi"/>
@@ -2216,7 +2331,7 @@
           <w:lang w:val="es-PE" w:eastAsia="es-PE"/>
         </w:rPr>
         <w:drawing>
-          <wp:inline distT="0" distB="0" distL="0" distR="0">
+          <wp:inline distT="0" distB="0" distL="0" distR="0" wp14:anchorId="0B1ABC86" wp14:editId="1BBF2252">
             <wp:extent cx="1057275" cy="1590675"/>
             <wp:effectExtent l="19050" t="0" r="9525" b="0"/>
             <wp:docPr id="2" name="Imagen 1"/>
@@ -2233,7 +2348,7 @@
                     </pic:cNvPicPr>
                   </pic:nvPicPr>
                   <pic:blipFill>
-                    <a:blip r:embed="rId9" cstate="print"/>
+                    <a:blip r:embed="rId10" cstate="print"/>
                     <a:srcRect l="26896" t="48196" r="68901" b="30412"/>
                     <a:stretch>
                       <a:fillRect/>
@@ -2363,7 +2478,7 @@
           <w:lang w:val="es-PE" w:eastAsia="es-PE"/>
         </w:rPr>
         <w:drawing>
-          <wp:inline distT="0" distB="0" distL="0" distR="0">
+          <wp:inline distT="0" distB="0" distL="0" distR="0" wp14:anchorId="0E945BC4" wp14:editId="6C91159D">
             <wp:extent cx="1282641" cy="1302589"/>
             <wp:effectExtent l="19050" t="0" r="0" b="0"/>
             <wp:docPr id="4" name="Imagen 1"/>
@@ -2380,7 +2495,7 @@
                     </pic:cNvPicPr>
                   </pic:nvPicPr>
                   <pic:blipFill>
-                    <a:blip r:embed="rId10" cstate="print"/>
+                    <a:blip r:embed="rId11" cstate="print"/>
                     <a:srcRect l="20483" t="45152" r="69788" b="30909"/>
                     <a:stretch>
                       <a:fillRect/>
@@ -2467,7 +2582,7 @@
           <w:lang w:val="es-PE" w:eastAsia="es-PE"/>
         </w:rPr>
         <w:drawing>
-          <wp:inline distT="0" distB="0" distL="0" distR="0">
+          <wp:inline distT="0" distB="0" distL="0" distR="0" wp14:anchorId="14F716B5" wp14:editId="662EDC2B">
             <wp:extent cx="990240" cy="1328468"/>
             <wp:effectExtent l="19050" t="0" r="360" b="0"/>
             <wp:docPr id="10" name="Imagen 10"/>
@@ -2484,7 +2599,7 @@
                     </pic:cNvPicPr>
                   </pic:nvPicPr>
                   <pic:blipFill>
-                    <a:blip r:embed="rId11" cstate="print"/>
+                    <a:blip r:embed="rId12" cstate="print"/>
                     <a:srcRect l="28790" t="30769" r="66629" b="50824"/>
                     <a:stretch>
                       <a:fillRect/>
@@ -2529,7 +2644,7 @@
           <w:lang w:val="es-ES"/>
         </w:rPr>
       </w:pPr>
-      <w:bookmarkStart w:id="11" w:name="_Toc399857488"/>
+      <w:bookmarkStart w:id="11" w:name="_Toc400468236"/>
       <w:r>
         <w:rPr>
           <w:lang w:val="es-ES"/>
@@ -2560,7 +2675,7 @@
           <w:lang w:val="es-ES"/>
         </w:rPr>
       </w:pPr>
-      <w:bookmarkStart w:id="12" w:name="_Toc399857489"/>
+      <w:bookmarkStart w:id="12" w:name="_Toc400468237"/>
       <w:r>
         <w:rPr>
           <w:rFonts w:asciiTheme="minorHAnsi" w:hAnsiTheme="minorHAnsi"/>
@@ -2837,7 +2952,7 @@
           <w:lang w:val="es-ES"/>
         </w:rPr>
       </w:pPr>
-      <w:bookmarkStart w:id="13" w:name="_Toc399857490"/>
+      <w:bookmarkStart w:id="13" w:name="_Toc400468238"/>
       <w:r>
         <w:rPr>
           <w:rFonts w:asciiTheme="minorHAnsi" w:hAnsiTheme="minorHAnsi"/>
@@ -2943,7 +3058,7 @@
           <w:lang w:val="es-ES"/>
         </w:rPr>
       </w:pPr>
-      <w:bookmarkStart w:id="14" w:name="_Toc399857491"/>
+      <w:bookmarkStart w:id="14" w:name="_Toc400468239"/>
       <w:r>
         <w:rPr>
           <w:lang w:val="es-ES"/>
@@ -2978,7 +3093,7 @@
           <w:lang w:val="es-ES"/>
         </w:rPr>
       </w:pPr>
-      <w:bookmarkStart w:id="15" w:name="_Toc399857492"/>
+      <w:bookmarkStart w:id="15" w:name="_Toc400468240"/>
       <w:r>
         <w:rPr>
           <w:rFonts w:asciiTheme="minorHAnsi" w:hAnsiTheme="minorHAnsi"/>
@@ -3015,28 +3130,17 @@
     </w:p>
     <w:p>
       <w:pPr>
-        <w:pStyle w:val="Ttulo1"/>
-        <w:widowControl/>
-        <w:numPr>
-          <w:ilvl w:val="0"/>
-          <w:numId w:val="0"/>
-        </w:numPr>
-        <w:spacing w:before="0" w:after="0"/>
-        <w:ind w:left="720"/>
-        <w:rPr>
-          <w:rFonts w:asciiTheme="minorHAnsi" w:hAnsiTheme="minorHAnsi"/>
-          <w:lang w:val="es-ES"/>
-        </w:rPr>
-      </w:pPr>
-      <w:r>
-        <w:rPr>
-          <w:rFonts w:asciiTheme="minorHAnsi" w:hAnsiTheme="minorHAnsi"/>
-          <w:b w:val="0"/>
+        <w:rPr>
+          <w:lang w:val="es-ES"/>
+        </w:rPr>
+      </w:pPr>
+      <w:r>
+        <w:rPr>
           <w:noProof/>
           <w:lang w:val="es-PE" w:eastAsia="es-PE"/>
         </w:rPr>
         <w:drawing>
-          <wp:inline distT="0" distB="0" distL="0" distR="0">
+          <wp:inline distT="0" distB="0" distL="0" distR="0" wp14:anchorId="53C724F8" wp14:editId="19E214A3">
             <wp:extent cx="5156799" cy="5175849"/>
             <wp:effectExtent l="19050" t="0" r="5751" b="0"/>
             <wp:docPr id="7" name="Imagen 7"/>
@@ -3053,7 +3157,7 @@
                     </pic:cNvPicPr>
                   </pic:nvPicPr>
                   <pic:blipFill>
-                    <a:blip r:embed="rId12" cstate="print"/>
+                    <a:blip r:embed="rId13" cstate="print"/>
                     <a:srcRect t="10439" r="68485" b="17583"/>
                     <a:stretch>
                       <a:fillRect/>
@@ -3084,6 +3188,25 @@
     </w:p>
     <w:p>
       <w:pPr>
+        <w:widowControl/>
+        <w:spacing w:line="240" w:lineRule="auto"/>
+        <w:rPr>
+          <w:rFonts w:asciiTheme="minorHAnsi" w:hAnsiTheme="minorHAnsi"/>
+          <w:b/>
+          <w:sz w:val="24"/>
+          <w:lang w:val="es-ES"/>
+        </w:rPr>
+      </w:pPr>
+      <w:r>
+        <w:rPr>
+          <w:rFonts w:asciiTheme="minorHAnsi" w:hAnsiTheme="minorHAnsi"/>
+          <w:lang w:val="es-ES"/>
+        </w:rPr>
+        <w:br w:type="page"/>
+      </w:r>
+    </w:p>
+    <w:p>
+      <w:pPr>
         <w:pStyle w:val="Ttulo1"/>
         <w:widowControl/>
         <w:numPr>
@@ -3116,24 +3239,105 @@
     </w:p>
     <w:p>
       <w:pPr>
-        <w:pStyle w:val="Ttulo1"/>
-        <w:widowControl/>
-        <w:numPr>
-          <w:ilvl w:val="0"/>
-          <w:numId w:val="0"/>
-        </w:numPr>
-        <w:spacing w:before="0" w:after="0"/>
-        <w:rPr>
-          <w:rFonts w:asciiTheme="minorHAnsi" w:hAnsiTheme="minorHAnsi"/>
-          <w:lang w:val="es-ES"/>
-        </w:rPr>
-      </w:pPr>
+        <w:pStyle w:val="Ttulo2"/>
+        <w:rPr>
+          <w:rFonts w:asciiTheme="minorHAnsi" w:hAnsiTheme="minorHAnsi"/>
+          <w:sz w:val="24"/>
+          <w:lang w:val="es-ES"/>
+        </w:rPr>
+      </w:pPr>
+      <w:bookmarkStart w:id="16" w:name="_Toc400468241"/>
+      <w:r>
+        <w:rPr>
+          <w:rFonts w:asciiTheme="minorHAnsi" w:hAnsiTheme="minorHAnsi"/>
+          <w:sz w:val="24"/>
+          <w:lang w:val="es-ES"/>
+        </w:rPr>
+        <w:t>5.2. Diagrama de Clases</w:t>
+      </w:r>
+      <w:bookmarkEnd w:id="16"/>
+    </w:p>
+    <w:p>
+      <w:pPr>
+        <w:pStyle w:val="Textoindependiente"/>
+        <w:rPr>
+          <w:lang w:val="es-ES"/>
+        </w:rPr>
+      </w:pPr>
+      <w:r>
+        <w:rPr>
+          <w:noProof/>
+          <w:lang w:val="es-PE" w:eastAsia="es-PE"/>
+        </w:rPr>
+        <w:drawing>
+          <wp:anchor distT="0" distB="0" distL="114300" distR="114300" simplePos="0" relativeHeight="251659264" behindDoc="0" locked="0" layoutInCell="1" allowOverlap="1">
+            <wp:simplePos x="0" y="0"/>
+            <wp:positionH relativeFrom="column">
+              <wp:posOffset>-830580</wp:posOffset>
+            </wp:positionH>
+            <wp:positionV relativeFrom="paragraph">
+              <wp:posOffset>284480</wp:posOffset>
+            </wp:positionV>
+            <wp:extent cx="7061200" cy="5089525"/>
+            <wp:effectExtent l="0" t="0" r="0" b="0"/>
+            <wp:wrapSquare wrapText="bothSides"/>
+            <wp:docPr id="3" name="Imagen 3"/>
+            <wp:cNvGraphicFramePr>
+              <a:graphicFrameLocks xmlns:a="http://schemas.openxmlformats.org/drawingml/2006/main" noChangeAspect="1"/>
+            </wp:cNvGraphicFramePr>
+            <a:graphic xmlns:a="http://schemas.openxmlformats.org/drawingml/2006/main">
+              <a:graphicData uri="http://schemas.openxmlformats.org/drawingml/2006/picture">
+                <pic:pic xmlns:pic="http://schemas.openxmlformats.org/drawingml/2006/picture">
+                  <pic:nvPicPr>
+                    <pic:cNvPr id="0" name="Picture 2"/>
+                    <pic:cNvPicPr>
+                      <a:picLocks noChangeAspect="1" noChangeArrowheads="1"/>
+                    </pic:cNvPicPr>
+                  </pic:nvPicPr>
+                  <pic:blipFill>
+                    <a:blip r:embed="rId14">
+                      <a:extLst>
+                        <a:ext uri="{28A0092B-C50C-407E-A947-70E740481C1C}">
+                          <a14:useLocalDpi xmlns:a14="http://schemas.microsoft.com/office/drawing/2010/main" val="0"/>
+                        </a:ext>
+                      </a:extLst>
+                    </a:blip>
+                    <a:srcRect/>
+                    <a:stretch>
+                      <a:fillRect/>
+                    </a:stretch>
+                  </pic:blipFill>
+                  <pic:spPr bwMode="auto">
+                    <a:xfrm>
+                      <a:off x="0" y="0"/>
+                      <a:ext cx="7061200" cy="5089525"/>
+                    </a:xfrm>
+                    <a:prstGeom prst="rect">
+                      <a:avLst/>
+                    </a:prstGeom>
+                    <a:noFill/>
+                    <a:ln>
+                      <a:noFill/>
+                    </a:ln>
+                  </pic:spPr>
+                </pic:pic>
+              </a:graphicData>
+            </a:graphic>
+            <wp14:sizeRelH relativeFrom="page">
+              <wp14:pctWidth>0</wp14:pctWidth>
+            </wp14:sizeRelH>
+            <wp14:sizeRelV relativeFrom="page">
+              <wp14:pctHeight>0</wp14:pctHeight>
+            </wp14:sizeRelV>
+          </wp:anchor>
+        </w:drawing>
+      </w:r>
     </w:p>
     <w:sectPr>
-      <w:headerReference w:type="default" r:id="rId13"/>
-      <w:footerReference w:type="default" r:id="rId14"/>
-      <w:headerReference w:type="first" r:id="rId15"/>
-      <w:footerReference w:type="first" r:id="rId16"/>
+      <w:headerReference w:type="default" r:id="rId15"/>
+      <w:footerReference w:type="default" r:id="rId16"/>
+      <w:headerReference w:type="first" r:id="rId17"/>
+      <w:footerReference w:type="first" r:id="rId18"/>
       <w:pgSz w:w="11907" w:h="16840" w:code="9"/>
       <w:pgMar w:top="1418" w:right="1418" w:bottom="1418" w:left="1701" w:header="720" w:footer="720" w:gutter="0"/>
       <w:cols w:space="720"/>
@@ -3144,7 +3348,7 @@
 </file>
 
 <file path=word/endnotes.xml><?xml version="1.0" encoding="utf-8"?>
-<w:endnotes xmlns:ve="http://schemas.openxmlformats.org/markup-compatibility/2006" xmlns:o="urn:schemas-microsoft-com:office:office" xmlns:r="http://schemas.openxmlformats.org/officeDocument/2006/relationships" xmlns:m="http://schemas.openxmlformats.org/officeDocument/2006/math" xmlns:v="urn:schemas-microsoft-com:vml" xmlns:wp="http://schemas.openxmlformats.org/drawingml/2006/wordprocessingDrawing" xmlns:w10="urn:schemas-microsoft-com:office:word" xmlns:w="http://schemas.openxmlformats.org/wordprocessingml/2006/main" xmlns:wne="http://schemas.microsoft.com/office/word/2006/wordml">
+<w:endnotes xmlns:wpc="http://schemas.microsoft.com/office/word/2010/wordprocessingCanvas" xmlns:mc="http://schemas.openxmlformats.org/markup-compatibility/2006" xmlns:o="urn:schemas-microsoft-com:office:office" xmlns:r="http://schemas.openxmlformats.org/officeDocument/2006/relationships" xmlns:m="http://schemas.openxmlformats.org/officeDocument/2006/math" xmlns:v="urn:schemas-microsoft-com:vml" xmlns:wp14="http://schemas.microsoft.com/office/word/2010/wordprocessingDrawing" xmlns:wp="http://schemas.openxmlformats.org/drawingml/2006/wordprocessingDrawing" xmlns:w10="urn:schemas-microsoft-com:office:word" xmlns:w="http://schemas.openxmlformats.org/wordprocessingml/2006/main" xmlns:w14="http://schemas.microsoft.com/office/word/2010/wordml" xmlns:wpg="http://schemas.microsoft.com/office/word/2010/wordprocessingGroup" xmlns:wpi="http://schemas.microsoft.com/office/word/2010/wordprocessingInk" xmlns:wne="http://schemas.microsoft.com/office/word/2006/wordml" xmlns:wps="http://schemas.microsoft.com/office/word/2010/wordprocessingShape" mc:Ignorable="w14 wp14">
   <w:endnote w:type="separator" w:id="-1">
     <w:p>
       <w:r>
@@ -3163,7 +3367,7 @@
 </file>
 
 <file path=word/footer1.xml><?xml version="1.0" encoding="utf-8"?>
-<w:ftr xmlns:ve="http://schemas.openxmlformats.org/markup-compatibility/2006" xmlns:o="urn:schemas-microsoft-com:office:office" xmlns:r="http://schemas.openxmlformats.org/officeDocument/2006/relationships" xmlns:m="http://schemas.openxmlformats.org/officeDocument/2006/math" xmlns:v="urn:schemas-microsoft-com:vml" xmlns:wp="http://schemas.openxmlformats.org/drawingml/2006/wordprocessingDrawing" xmlns:w10="urn:schemas-microsoft-com:office:word" xmlns:w="http://schemas.openxmlformats.org/wordprocessingml/2006/main" xmlns:wne="http://schemas.microsoft.com/office/word/2006/wordml">
+<w:ftr xmlns:wpc="http://schemas.microsoft.com/office/word/2010/wordprocessingCanvas" xmlns:mc="http://schemas.openxmlformats.org/markup-compatibility/2006" xmlns:o="urn:schemas-microsoft-com:office:office" xmlns:r="http://schemas.openxmlformats.org/officeDocument/2006/relationships" xmlns:m="http://schemas.openxmlformats.org/officeDocument/2006/math" xmlns:v="urn:schemas-microsoft-com:vml" xmlns:wp14="http://schemas.microsoft.com/office/word/2010/wordprocessingDrawing" xmlns:wp="http://schemas.openxmlformats.org/drawingml/2006/wordprocessingDrawing" xmlns:w10="urn:schemas-microsoft-com:office:word" xmlns:w="http://schemas.openxmlformats.org/wordprocessingml/2006/main" xmlns:w14="http://schemas.microsoft.com/office/word/2010/wordml" xmlns:wpg="http://schemas.microsoft.com/office/word/2010/wordprocessingGroup" xmlns:wpi="http://schemas.microsoft.com/office/word/2010/wordprocessingInk" xmlns:wne="http://schemas.microsoft.com/office/word/2006/wordml" xmlns:wps="http://schemas.microsoft.com/office/word/2010/wordprocessingShape" mc:Ignorable="w14 wp14">
   <w:p>
     <w:pPr>
       <w:pStyle w:val="Piedepgina"/>
@@ -3214,7 +3418,7 @@
 </file>
 
 <file path=word/footer2.xml><?xml version="1.0" encoding="utf-8"?>
-<w:ftr xmlns:ve="http://schemas.openxmlformats.org/markup-compatibility/2006" xmlns:o="urn:schemas-microsoft-com:office:office" xmlns:r="http://schemas.openxmlformats.org/officeDocument/2006/relationships" xmlns:m="http://schemas.openxmlformats.org/officeDocument/2006/math" xmlns:v="urn:schemas-microsoft-com:vml" xmlns:wp="http://schemas.openxmlformats.org/drawingml/2006/wordprocessingDrawing" xmlns:w10="urn:schemas-microsoft-com:office:word" xmlns:w="http://schemas.openxmlformats.org/wordprocessingml/2006/main" xmlns:wne="http://schemas.microsoft.com/office/word/2006/wordml">
+<w:ftr xmlns:wpc="http://schemas.microsoft.com/office/word/2010/wordprocessingCanvas" xmlns:mc="http://schemas.openxmlformats.org/markup-compatibility/2006" xmlns:o="urn:schemas-microsoft-com:office:office" xmlns:r="http://schemas.openxmlformats.org/officeDocument/2006/relationships" xmlns:m="http://schemas.openxmlformats.org/officeDocument/2006/math" xmlns:v="urn:schemas-microsoft-com:vml" xmlns:wp14="http://schemas.microsoft.com/office/word/2010/wordprocessingDrawing" xmlns:wp="http://schemas.openxmlformats.org/drawingml/2006/wordprocessingDrawing" xmlns:w10="urn:schemas-microsoft-com:office:word" xmlns:w="http://schemas.openxmlformats.org/wordprocessingml/2006/main" xmlns:w14="http://schemas.microsoft.com/office/word/2010/wordml" xmlns:wpg="http://schemas.microsoft.com/office/word/2010/wordprocessingGroup" xmlns:wpi="http://schemas.microsoft.com/office/word/2010/wordprocessingInk" xmlns:wne="http://schemas.microsoft.com/office/word/2006/wordml" xmlns:wps="http://schemas.microsoft.com/office/word/2010/wordprocessingShape" mc:Ignorable="w14 wp14">
   <w:tbl>
     <w:tblPr>
       <w:tblW w:w="9039" w:type="dxa"/>
@@ -3222,7 +3426,7 @@
         <w:top w:val="single" w:sz="4" w:space="0" w:color="auto"/>
       </w:tblBorders>
       <w:tblLayout w:type="fixed"/>
-      <w:tblLook w:val="0000"/>
+      <w:tblLook w:val="0000" w:firstRow="0" w:lastRow="0" w:firstColumn="0" w:lastColumn="0" w:noHBand="0" w:noVBand="0"/>
     </w:tblPr>
     <w:tblGrid>
       <w:gridCol w:w="3369"/>
@@ -3291,17 +3495,36 @@
             </w:rPr>
             <w:t xml:space="preserve">Revisado por: </w:t>
           </w:r>
-          <w:fldSimple w:instr=" DOCPROPERTY  &quot;Revisado Por&quot;  \* MERGEFORMAT ">
-            <w:r>
-              <w:rPr>
-                <w:rFonts w:ascii="Arial" w:hAnsi="Arial" w:cs="Arial"/>
-                <w:sz w:val="18"/>
-                <w:szCs w:val="18"/>
-                <w:lang w:val="es-ES"/>
-              </w:rPr>
-              <w:t>&lt;Revisado Por&gt;</w:t>
-            </w:r>
-          </w:fldSimple>
+          <w:r>
+            <w:fldChar w:fldCharType="begin"/>
+          </w:r>
+          <w:r>
+            <w:rPr>
+              <w:lang w:val="es-PE"/>
+            </w:rPr>
+            <w:instrText xml:space="preserve"> DOCPROPERTY  "Revisado Por"  \* MERGEFORMAT </w:instrText>
+          </w:r>
+          <w:r>
+            <w:fldChar w:fldCharType="separate"/>
+          </w:r>
+          <w:r>
+            <w:rPr>
+              <w:rFonts w:ascii="Arial" w:hAnsi="Arial" w:cs="Arial"/>
+              <w:sz w:val="18"/>
+              <w:szCs w:val="18"/>
+              <w:lang w:val="es-ES"/>
+            </w:rPr>
+            <w:t>&lt;Revisado Por&gt;</w:t>
+          </w:r>
+          <w:r>
+            <w:rPr>
+              <w:rFonts w:ascii="Arial" w:hAnsi="Arial" w:cs="Arial"/>
+              <w:sz w:val="18"/>
+              <w:szCs w:val="18"/>
+              <w:lang w:val="es-ES"/>
+            </w:rPr>
+            <w:fldChar w:fldCharType="end"/>
+          </w:r>
         </w:p>
         <w:p>
           <w:pPr>
@@ -3322,17 +3545,33 @@
             </w:rPr>
             <w:t xml:space="preserve">Aprobado por: </w:t>
           </w:r>
-          <w:fldSimple w:instr=" DOCPROPERTY  &quot;Aprobado Por&quot;  \* MERGEFORMAT ">
-            <w:r>
-              <w:rPr>
-                <w:rFonts w:ascii="Arial" w:hAnsi="Arial" w:cs="Arial"/>
-                <w:sz w:val="18"/>
-                <w:szCs w:val="18"/>
-                <w:lang w:val="es-ES"/>
-              </w:rPr>
-              <w:t>&lt;Aprobado Por&gt;</w:t>
-            </w:r>
-          </w:fldSimple>
+          <w:r>
+            <w:fldChar w:fldCharType="begin"/>
+          </w:r>
+          <w:r>
+            <w:instrText xml:space="preserve"> DOCPROPERTY  "Aprobado Por"  \* MERGEFORMAT </w:instrText>
+          </w:r>
+          <w:r>
+            <w:fldChar w:fldCharType="separate"/>
+          </w:r>
+          <w:r>
+            <w:rPr>
+              <w:rFonts w:ascii="Arial" w:hAnsi="Arial" w:cs="Arial"/>
+              <w:sz w:val="18"/>
+              <w:szCs w:val="18"/>
+              <w:lang w:val="es-ES"/>
+            </w:rPr>
+            <w:t>&lt;Aprobado Por&gt;</w:t>
+          </w:r>
+          <w:r>
+            <w:rPr>
+              <w:rFonts w:ascii="Arial" w:hAnsi="Arial" w:cs="Arial"/>
+              <w:sz w:val="18"/>
+              <w:szCs w:val="18"/>
+              <w:lang w:val="es-ES"/>
+            </w:rPr>
+            <w:fldChar w:fldCharType="end"/>
+          </w:r>
         </w:p>
       </w:tc>
       <w:tc>
@@ -3363,13 +3602,23 @@
               <w:szCs w:val="18"/>
             </w:rPr>
           </w:pPr>
+          <w:proofErr w:type="spellStart"/>
           <w:r>
             <w:rPr>
               <w:rFonts w:ascii="Arial" w:hAnsi="Arial" w:cs="Arial"/>
               <w:sz w:val="18"/>
               <w:szCs w:val="18"/>
             </w:rPr>
-            <w:t xml:space="preserve">Página </w:t>
+            <w:t>Página</w:t>
+          </w:r>
+          <w:proofErr w:type="spellEnd"/>
+          <w:r>
+            <w:rPr>
+              <w:rFonts w:ascii="Arial" w:hAnsi="Arial" w:cs="Arial"/>
+              <w:sz w:val="18"/>
+              <w:szCs w:val="18"/>
+            </w:rPr>
+            <w:t xml:space="preserve"> </w:t>
           </w:r>
           <w:r>
             <w:rPr>
@@ -3406,7 +3655,7 @@
               <w:sz w:val="18"/>
               <w:szCs w:val="18"/>
             </w:rPr>
-            <w:t>3</w:t>
+            <w:t>6</w:t>
           </w:r>
           <w:r>
             <w:rPr>
@@ -3426,18 +3675,35 @@
             </w:rPr>
             <w:t xml:space="preserve"> de </w:t>
           </w:r>
-          <w:fldSimple w:instr=" NUMPAGES  \* MERGEFORMAT ">
-            <w:r>
-              <w:rPr>
-                <w:rStyle w:val="Nmerodepgina"/>
-                <w:rFonts w:ascii="Arial" w:hAnsi="Arial" w:cs="Arial"/>
-                <w:noProof/>
-                <w:sz w:val="18"/>
-                <w:szCs w:val="18"/>
-              </w:rPr>
-              <w:t>6</w:t>
-            </w:r>
-          </w:fldSimple>
+          <w:r>
+            <w:fldChar w:fldCharType="begin"/>
+          </w:r>
+          <w:r>
+            <w:instrText xml:space="preserve"> NUMPAGES  \* MERGEFORMAT </w:instrText>
+          </w:r>
+          <w:r>
+            <w:fldChar w:fldCharType="separate"/>
+          </w:r>
+          <w:r>
+            <w:rPr>
+              <w:rStyle w:val="Nmerodepgina"/>
+              <w:rFonts w:ascii="Arial" w:hAnsi="Arial" w:cs="Arial"/>
+              <w:noProof/>
+              <w:sz w:val="18"/>
+              <w:szCs w:val="18"/>
+            </w:rPr>
+            <w:t>7</w:t>
+          </w:r>
+          <w:r>
+            <w:rPr>
+              <w:rStyle w:val="Nmerodepgina"/>
+              <w:rFonts w:ascii="Arial" w:hAnsi="Arial" w:cs="Arial"/>
+              <w:noProof/>
+              <w:sz w:val="18"/>
+              <w:szCs w:val="18"/>
+            </w:rPr>
+            <w:fldChar w:fldCharType="end"/>
+          </w:r>
         </w:p>
       </w:tc>
     </w:tr>
@@ -3451,7 +3717,7 @@
 </file>
 
 <file path=word/footer3.xml><?xml version="1.0" encoding="utf-8"?>
-<w:ftr xmlns:ve="http://schemas.openxmlformats.org/markup-compatibility/2006" xmlns:o="urn:schemas-microsoft-com:office:office" xmlns:r="http://schemas.openxmlformats.org/officeDocument/2006/relationships" xmlns:m="http://schemas.openxmlformats.org/officeDocument/2006/math" xmlns:v="urn:schemas-microsoft-com:vml" xmlns:wp="http://schemas.openxmlformats.org/drawingml/2006/wordprocessingDrawing" xmlns:w10="urn:schemas-microsoft-com:office:word" xmlns:w="http://schemas.openxmlformats.org/wordprocessingml/2006/main" xmlns:wne="http://schemas.microsoft.com/office/word/2006/wordml">
+<w:ftr xmlns:wpc="http://schemas.microsoft.com/office/word/2010/wordprocessingCanvas" xmlns:mc="http://schemas.openxmlformats.org/markup-compatibility/2006" xmlns:o="urn:schemas-microsoft-com:office:office" xmlns:r="http://schemas.openxmlformats.org/officeDocument/2006/relationships" xmlns:m="http://schemas.openxmlformats.org/officeDocument/2006/math" xmlns:v="urn:schemas-microsoft-com:vml" xmlns:wp14="http://schemas.microsoft.com/office/word/2010/wordprocessingDrawing" xmlns:wp="http://schemas.openxmlformats.org/drawingml/2006/wordprocessingDrawing" xmlns:w10="urn:schemas-microsoft-com:office:word" xmlns:w="http://schemas.openxmlformats.org/wordprocessingml/2006/main" xmlns:w14="http://schemas.microsoft.com/office/word/2010/wordml" xmlns:wpg="http://schemas.microsoft.com/office/word/2010/wordprocessingGroup" xmlns:wpi="http://schemas.microsoft.com/office/word/2010/wordprocessingInk" xmlns:wne="http://schemas.microsoft.com/office/word/2006/wordml" xmlns:wps="http://schemas.microsoft.com/office/word/2010/wordprocessingShape" mc:Ignorable="w14 wp14">
   <w:p>
     <w:pPr>
       <w:pStyle w:val="Piedepgina"/>
@@ -3461,7 +3727,7 @@
 </file>
 
 <file path=word/footnotes.xml><?xml version="1.0" encoding="utf-8"?>
-<w:footnotes xmlns:ve="http://schemas.openxmlformats.org/markup-compatibility/2006" xmlns:o="urn:schemas-microsoft-com:office:office" xmlns:r="http://schemas.openxmlformats.org/officeDocument/2006/relationships" xmlns:m="http://schemas.openxmlformats.org/officeDocument/2006/math" xmlns:v="urn:schemas-microsoft-com:vml" xmlns:wp="http://schemas.openxmlformats.org/drawingml/2006/wordprocessingDrawing" xmlns:w10="urn:schemas-microsoft-com:office:word" xmlns:w="http://schemas.openxmlformats.org/wordprocessingml/2006/main" xmlns:wne="http://schemas.microsoft.com/office/word/2006/wordml">
+<w:footnotes xmlns:wpc="http://schemas.microsoft.com/office/word/2010/wordprocessingCanvas" xmlns:mc="http://schemas.openxmlformats.org/markup-compatibility/2006" xmlns:o="urn:schemas-microsoft-com:office:office" xmlns:r="http://schemas.openxmlformats.org/officeDocument/2006/relationships" xmlns:m="http://schemas.openxmlformats.org/officeDocument/2006/math" xmlns:v="urn:schemas-microsoft-com:vml" xmlns:wp14="http://schemas.microsoft.com/office/word/2010/wordprocessingDrawing" xmlns:wp="http://schemas.openxmlformats.org/drawingml/2006/wordprocessingDrawing" xmlns:w10="urn:schemas-microsoft-com:office:word" xmlns:w="http://schemas.openxmlformats.org/wordprocessingml/2006/main" xmlns:w14="http://schemas.microsoft.com/office/word/2010/wordml" xmlns:wpg="http://schemas.microsoft.com/office/word/2010/wordprocessingGroup" xmlns:wpi="http://schemas.microsoft.com/office/word/2010/wordprocessingInk" xmlns:wne="http://schemas.microsoft.com/office/word/2006/wordml" xmlns:wps="http://schemas.microsoft.com/office/word/2010/wordprocessingShape" mc:Ignorable="w14 wp14">
   <w:footnote w:type="separator" w:id="-1">
     <w:p>
       <w:r>
@@ -3480,7 +3746,7 @@
 </file>
 
 <file path=word/header1.xml><?xml version="1.0" encoding="utf-8"?>
-<w:hdr xmlns:ve="http://schemas.openxmlformats.org/markup-compatibility/2006" xmlns:o="urn:schemas-microsoft-com:office:office" xmlns:r="http://schemas.openxmlformats.org/officeDocument/2006/relationships" xmlns:m="http://schemas.openxmlformats.org/officeDocument/2006/math" xmlns:v="urn:schemas-microsoft-com:vml" xmlns:wp="http://schemas.openxmlformats.org/drawingml/2006/wordprocessingDrawing" xmlns:w10="urn:schemas-microsoft-com:office:word" xmlns:w="http://schemas.openxmlformats.org/wordprocessingml/2006/main" xmlns:wne="http://schemas.microsoft.com/office/word/2006/wordml">
+<w:hdr xmlns:wpc="http://schemas.microsoft.com/office/word/2010/wordprocessingCanvas" xmlns:mc="http://schemas.openxmlformats.org/markup-compatibility/2006" xmlns:o="urn:schemas-microsoft-com:office:office" xmlns:r="http://schemas.openxmlformats.org/officeDocument/2006/relationships" xmlns:m="http://schemas.openxmlformats.org/officeDocument/2006/math" xmlns:v="urn:schemas-microsoft-com:vml" xmlns:wp14="http://schemas.microsoft.com/office/word/2010/wordprocessingDrawing" xmlns:wp="http://schemas.openxmlformats.org/drawingml/2006/wordprocessingDrawing" xmlns:w10="urn:schemas-microsoft-com:office:word" xmlns:w="http://schemas.openxmlformats.org/wordprocessingml/2006/main" xmlns:w14="http://schemas.microsoft.com/office/word/2010/wordml" xmlns:wpg="http://schemas.microsoft.com/office/word/2010/wordprocessingGroup" xmlns:wpi="http://schemas.microsoft.com/office/word/2010/wordprocessingInk" xmlns:wne="http://schemas.microsoft.com/office/word/2006/wordml" xmlns:wps="http://schemas.microsoft.com/office/word/2010/wordprocessingShape" mc:Ignorable="w14 wp14">
   <w:tbl>
     <w:tblPr>
       <w:tblW w:w="9039" w:type="dxa"/>
@@ -3493,7 +3759,7 @@
         <w:insideV w:val="single" w:sz="6" w:space="0" w:color="auto"/>
       </w:tblBorders>
       <w:tblLayout w:type="fixed"/>
-      <w:tblLook w:val="0000"/>
+      <w:tblLook w:val="0000" w:firstRow="0" w:lastRow="0" w:firstColumn="0" w:lastColumn="0" w:noHBand="0" w:noVBand="0"/>
     </w:tblPr>
     <w:tblGrid>
       <w:gridCol w:w="6379"/>
@@ -3514,8 +3780,16 @@
             <w:rPr>
               <w:lang w:val="es-MX"/>
             </w:rPr>
-            <w:t>Proyecto SisCoTe</w:t>
+            <w:t xml:space="preserve">Proyecto </w:t>
           </w:r>
+          <w:proofErr w:type="spellStart"/>
+          <w:r>
+            <w:rPr>
+              <w:lang w:val="es-MX"/>
+            </w:rPr>
+            <w:t>SisCoTe</w:t>
+          </w:r>
+          <w:proofErr w:type="spellEnd"/>
         </w:p>
       </w:tc>
       <w:tc>
@@ -3571,9 +3845,19 @@
               <w:lang w:val="es-ES"/>
             </w:rPr>
           </w:pPr>
+          <w:proofErr w:type="spellStart"/>
           <w:r>
-            <w:t>Documento de Análisis</w:t>
+            <w:t>Documento</w:t>
           </w:r>
+          <w:proofErr w:type="spellEnd"/>
+          <w:r>
+            <w:t xml:space="preserve"> de </w:t>
+          </w:r>
+          <w:proofErr w:type="spellStart"/>
+          <w:r>
+            <w:t>Análisis</w:t>
+          </w:r>
+          <w:proofErr w:type="spellEnd"/>
         </w:p>
       </w:tc>
       <w:tc>
@@ -3623,7 +3907,7 @@
 </file>
 
 <file path=word/header2.xml><?xml version="1.0" encoding="utf-8"?>
-<w:hdr xmlns:ve="http://schemas.openxmlformats.org/markup-compatibility/2006" xmlns:o="urn:schemas-microsoft-com:office:office" xmlns:r="http://schemas.openxmlformats.org/officeDocument/2006/relationships" xmlns:m="http://schemas.openxmlformats.org/officeDocument/2006/math" xmlns:v="urn:schemas-microsoft-com:vml" xmlns:wp="http://schemas.openxmlformats.org/drawingml/2006/wordprocessingDrawing" xmlns:w10="urn:schemas-microsoft-com:office:word" xmlns:w="http://schemas.openxmlformats.org/wordprocessingml/2006/main" xmlns:wne="http://schemas.microsoft.com/office/word/2006/wordml">
+<w:hdr xmlns:wpc="http://schemas.microsoft.com/office/word/2010/wordprocessingCanvas" xmlns:mc="http://schemas.openxmlformats.org/markup-compatibility/2006" xmlns:o="urn:schemas-microsoft-com:office:office" xmlns:r="http://schemas.openxmlformats.org/officeDocument/2006/relationships" xmlns:m="http://schemas.openxmlformats.org/officeDocument/2006/math" xmlns:v="urn:schemas-microsoft-com:vml" xmlns:wp14="http://schemas.microsoft.com/office/word/2010/wordprocessingDrawing" xmlns:wp="http://schemas.openxmlformats.org/drawingml/2006/wordprocessingDrawing" xmlns:w10="urn:schemas-microsoft-com:office:word" xmlns:w="http://schemas.openxmlformats.org/wordprocessingml/2006/main" xmlns:w14="http://schemas.microsoft.com/office/word/2010/wordml" xmlns:wpg="http://schemas.microsoft.com/office/word/2010/wordprocessingGroup" xmlns:wpi="http://schemas.microsoft.com/office/word/2010/wordprocessingInk" xmlns:wne="http://schemas.microsoft.com/office/word/2006/wordml" xmlns:wps="http://schemas.microsoft.com/office/word/2010/wordprocessingShape" mc:Ignorable="w14 wp14">
   <w:p>
     <w:pPr>
       <w:pStyle w:val="Encabezado"/>
@@ -3633,7 +3917,7 @@
 </file>
 
 <file path=word/numbering.xml><?xml version="1.0" encoding="utf-8"?>
-<w:numbering xmlns:ve="http://schemas.openxmlformats.org/markup-compatibility/2006" xmlns:o="urn:schemas-microsoft-com:office:office" xmlns:r="http://schemas.openxmlformats.org/officeDocument/2006/relationships" xmlns:m="http://schemas.openxmlformats.org/officeDocument/2006/math" xmlns:v="urn:schemas-microsoft-com:vml" xmlns:wp="http://schemas.openxmlformats.org/drawingml/2006/wordprocessingDrawing" xmlns:w10="urn:schemas-microsoft-com:office:word" xmlns:w="http://schemas.openxmlformats.org/wordprocessingml/2006/main" xmlns:wne="http://schemas.microsoft.com/office/word/2006/wordml">
+<w:numbering xmlns:wpc="http://schemas.microsoft.com/office/word/2010/wordprocessingCanvas" xmlns:mc="http://schemas.openxmlformats.org/markup-compatibility/2006" xmlns:o="urn:schemas-microsoft-com:office:office" xmlns:r="http://schemas.openxmlformats.org/officeDocument/2006/relationships" xmlns:m="http://schemas.openxmlformats.org/officeDocument/2006/math" xmlns:v="urn:schemas-microsoft-com:vml" xmlns:wp14="http://schemas.microsoft.com/office/word/2010/wordprocessingDrawing" xmlns:wp="http://schemas.openxmlformats.org/drawingml/2006/wordprocessingDrawing" xmlns:w10="urn:schemas-microsoft-com:office:word" xmlns:w="http://schemas.openxmlformats.org/wordprocessingml/2006/main" xmlns:w14="http://schemas.microsoft.com/office/word/2010/wordml" xmlns:wpg="http://schemas.microsoft.com/office/word/2010/wordprocessingGroup" xmlns:wpi="http://schemas.microsoft.com/office/word/2010/wordprocessingInk" xmlns:wne="http://schemas.microsoft.com/office/word/2006/wordml" xmlns:wps="http://schemas.microsoft.com/office/word/2010/wordprocessingShape" mc:Ignorable="w14 wp14">
   <w:abstractNum w:abstractNumId="0">
     <w:nsid w:val="1D324BFF"/>
     <w:multiLevelType w:val="hybridMultilevel"/>
@@ -3748,9 +4032,95 @@
     </w:lvl>
   </w:abstractNum>
   <w:abstractNum w:abstractNumId="1">
+    <w:nsid w:val="2158746D"/>
+    <w:multiLevelType w:val="hybridMultilevel"/>
+    <w:tmpl w:val="7A6C1AEC"/>
+    <w:lvl w:ilvl="0" w:tplc="280A000F">
+      <w:start w:val="1"/>
+      <w:numFmt w:val="decimal"/>
+      <w:lvlText w:val="%1."/>
+      <w:lvlJc w:val="left"/>
+      <w:pPr>
+        <w:ind w:left="720" w:hanging="360"/>
+      </w:pPr>
+    </w:lvl>
+    <w:lvl w:ilvl="1" w:tplc="280A0019" w:tentative="1">
+      <w:start w:val="1"/>
+      <w:numFmt w:val="lowerLetter"/>
+      <w:lvlText w:val="%2."/>
+      <w:lvlJc w:val="left"/>
+      <w:pPr>
+        <w:ind w:left="1440" w:hanging="360"/>
+      </w:pPr>
+    </w:lvl>
+    <w:lvl w:ilvl="2" w:tplc="280A001B" w:tentative="1">
+      <w:start w:val="1"/>
+      <w:numFmt w:val="lowerRoman"/>
+      <w:lvlText w:val="%3."/>
+      <w:lvlJc w:val="right"/>
+      <w:pPr>
+        <w:ind w:left="2160" w:hanging="180"/>
+      </w:pPr>
+    </w:lvl>
+    <w:lvl w:ilvl="3" w:tplc="280A000F" w:tentative="1">
+      <w:start w:val="1"/>
+      <w:numFmt w:val="decimal"/>
+      <w:lvlText w:val="%4."/>
+      <w:lvlJc w:val="left"/>
+      <w:pPr>
+        <w:ind w:left="2880" w:hanging="360"/>
+      </w:pPr>
+    </w:lvl>
+    <w:lvl w:ilvl="4" w:tplc="280A0019" w:tentative="1">
+      <w:start w:val="1"/>
+      <w:numFmt w:val="lowerLetter"/>
+      <w:lvlText w:val="%5."/>
+      <w:lvlJc w:val="left"/>
+      <w:pPr>
+        <w:ind w:left="3600" w:hanging="360"/>
+      </w:pPr>
+    </w:lvl>
+    <w:lvl w:ilvl="5" w:tplc="280A001B" w:tentative="1">
+      <w:start w:val="1"/>
+      <w:numFmt w:val="lowerRoman"/>
+      <w:lvlText w:val="%6."/>
+      <w:lvlJc w:val="right"/>
+      <w:pPr>
+        <w:ind w:left="4320" w:hanging="180"/>
+      </w:pPr>
+    </w:lvl>
+    <w:lvl w:ilvl="6" w:tplc="280A000F" w:tentative="1">
+      <w:start w:val="1"/>
+      <w:numFmt w:val="decimal"/>
+      <w:lvlText w:val="%7."/>
+      <w:lvlJc w:val="left"/>
+      <w:pPr>
+        <w:ind w:left="5040" w:hanging="360"/>
+      </w:pPr>
+    </w:lvl>
+    <w:lvl w:ilvl="7" w:tplc="280A0019" w:tentative="1">
+      <w:start w:val="1"/>
+      <w:numFmt w:val="lowerLetter"/>
+      <w:lvlText w:val="%8."/>
+      <w:lvlJc w:val="left"/>
+      <w:pPr>
+        <w:ind w:left="5760" w:hanging="360"/>
+      </w:pPr>
+    </w:lvl>
+    <w:lvl w:ilvl="8" w:tplc="280A001B" w:tentative="1">
+      <w:start w:val="1"/>
+      <w:numFmt w:val="lowerRoman"/>
+      <w:lvlText w:val="%9."/>
+      <w:lvlJc w:val="right"/>
+      <w:pPr>
+        <w:ind w:left="6480" w:hanging="180"/>
+      </w:pPr>
+    </w:lvl>
+  </w:abstractNum>
+  <w:abstractNum w:abstractNumId="2">
     <w:nsid w:val="23214FF8"/>
     <w:multiLevelType w:val="multilevel"/>
-    <w:tmpl w:val="4FB436D8"/>
+    <w:tmpl w:val="B54A53D8"/>
     <w:lvl w:ilvl="0">
       <w:start w:val="1"/>
       <w:numFmt w:val="decimal"/>
@@ -3829,7 +4199,7 @@
       <w:lvlJc w:val="left"/>
     </w:lvl>
   </w:abstractNum>
-  <w:abstractNum w:abstractNumId="2">
+  <w:abstractNum w:abstractNumId="3">
     <w:nsid w:val="376B31B7"/>
     <w:multiLevelType w:val="multilevel"/>
     <w:tmpl w:val="E1D443EA"/>
@@ -3942,7 +4312,7 @@
       </w:rPr>
     </w:lvl>
   </w:abstractNum>
-  <w:abstractNum w:abstractNumId="3">
+  <w:abstractNum w:abstractNumId="4">
     <w:nsid w:val="3D082684"/>
     <w:multiLevelType w:val="hybridMultilevel"/>
     <w:tmpl w:val="9A10D962"/>
@@ -4055,7 +4425,7 @@
       </w:rPr>
     </w:lvl>
   </w:abstractNum>
-  <w:abstractNum w:abstractNumId="4">
+  <w:abstractNum w:abstractNumId="5">
     <w:nsid w:val="68012A28"/>
     <w:multiLevelType w:val="multilevel"/>
     <w:tmpl w:val="F2ECF8A2"/>
@@ -4168,7 +4538,7 @@
       </w:rPr>
     </w:lvl>
   </w:abstractNum>
-  <w:abstractNum w:abstractNumId="5">
+  <w:abstractNum w:abstractNumId="6">
     <w:nsid w:val="6BDD5980"/>
     <w:multiLevelType w:val="multilevel"/>
     <w:tmpl w:val="81FC241C"/>
@@ -4282,29 +4652,32 @@
     </w:lvl>
   </w:abstractNum>
   <w:num w:numId="1">
-    <w:abstractNumId w:val="1"/>
+    <w:abstractNumId w:val="2"/>
   </w:num>
   <w:num w:numId="2">
     <w:abstractNumId w:val="0"/>
   </w:num>
   <w:num w:numId="3">
+    <w:abstractNumId w:val="4"/>
+  </w:num>
+  <w:num w:numId="4">
     <w:abstractNumId w:val="3"/>
   </w:num>
-  <w:num w:numId="4">
-    <w:abstractNumId w:val="2"/>
-  </w:num>
   <w:num w:numId="5">
-    <w:abstractNumId w:val="4"/>
+    <w:abstractNumId w:val="5"/>
   </w:num>
   <w:num w:numId="6">
-    <w:abstractNumId w:val="5"/>
+    <w:abstractNumId w:val="6"/>
+  </w:num>
+  <w:num w:numId="7">
+    <w:abstractNumId w:val="1"/>
   </w:num>
   <w:numIdMacAtCleanup w:val="5"/>
 </w:numbering>
 </file>
 
 <file path=word/styles.xml><?xml version="1.0" encoding="utf-8"?>
-<w:styles xmlns:r="http://schemas.openxmlformats.org/officeDocument/2006/relationships" xmlns:w="http://schemas.openxmlformats.org/wordprocessingml/2006/main">
+<w:styles xmlns:mc="http://schemas.openxmlformats.org/markup-compatibility/2006" xmlns:r="http://schemas.openxmlformats.org/officeDocument/2006/relationships" xmlns:w="http://schemas.openxmlformats.org/wordprocessingml/2006/main" xmlns:w14="http://schemas.microsoft.com/office/word/2010/wordml" mc:Ignorable="w14">
   <w:docDefaults>
     <w:rPrDefault>
       <w:rPr>
@@ -4638,7 +5011,6 @@
     <w:uiPriority w:val="99"/>
     <w:semiHidden/>
     <w:unhideWhenUsed/>
-    <w:qFormat/>
     <w:tblPr>
       <w:tblInd w:w="0" w:type="dxa"/>
       <w:tblCellMar>
@@ -5029,7 +5401,7 @@
     <w:basedOn w:val="Normal"/>
     <w:next w:val="Textoindependiente"/>
     <w:autoRedefine/>
-    <w:rsid w:val="0070349A"/>
+    <w:rsid w:val="002B5EE8"/>
     <w:pPr>
       <w:numPr>
         <w:ilvl w:val="1"/>
@@ -5063,7 +5435,6 @@
       <w:spacing w:line="240" w:lineRule="atLeast"/>
     </w:pPr>
     <w:tblPr>
-      <w:tblInd w:w="0" w:type="dxa"/>
       <w:tblBorders>
         <w:top w:val="single" w:sz="4" w:space="0" w:color="auto"/>
         <w:left w:val="single" w:sz="4" w:space="0" w:color="auto"/>
@@ -5072,12 +5443,6 @@
         <w:insideH w:val="single" w:sz="4" w:space="0" w:color="auto"/>
         <w:insideV w:val="single" w:sz="4" w:space="0" w:color="auto"/>
       </w:tblBorders>
-      <w:tblCellMar>
-        <w:top w:w="0" w:type="dxa"/>
-        <w:left w:w="108" w:type="dxa"/>
-        <w:bottom w:w="0" w:type="dxa"/>
-        <w:right w:w="108" w:type="dxa"/>
-      </w:tblCellMar>
     </w:tblPr>
   </w:style>
   <w:style w:type="paragraph" w:customStyle="1" w:styleId="infoblue0">
@@ -5161,19 +5526,12 @@
     <w:tblPr>
       <w:tblStyleRowBandSize w:val="1"/>
       <w:tblStyleColBandSize w:val="1"/>
-      <w:tblInd w:w="0" w:type="dxa"/>
       <w:tblBorders>
         <w:top w:val="single" w:sz="8" w:space="0" w:color="4F81BD" w:themeColor="accent1"/>
         <w:left w:val="single" w:sz="8" w:space="0" w:color="4F81BD" w:themeColor="accent1"/>
         <w:bottom w:val="single" w:sz="8" w:space="0" w:color="4F81BD" w:themeColor="accent1"/>
         <w:right w:val="single" w:sz="8" w:space="0" w:color="4F81BD" w:themeColor="accent1"/>
       </w:tblBorders>
-      <w:tblCellMar>
-        <w:top w:w="0" w:type="dxa"/>
-        <w:left w:w="108" w:type="dxa"/>
-        <w:bottom w:w="0" w:type="dxa"/>
-        <w:right w:w="108" w:type="dxa"/>
-      </w:tblCellMar>
     </w:tblPr>
     <w:tblStylePr w:type="firstRow">
       <w:pPr>
@@ -5979,7 +6337,6 @@
       <w:spacing w:line="240" w:lineRule="atLeast"/>
     </w:pPr>
     <w:tblPr>
-      <w:tblInd w:w="0" w:type="dxa"/>
       <w:tblBorders>
         <w:top w:val="single" w:sz="4" w:space="0" w:color="auto"/>
         <w:left w:val="single" w:sz="4" w:space="0" w:color="auto"/>
@@ -5988,12 +6345,6 @@
         <w:insideH w:val="single" w:sz="4" w:space="0" w:color="auto"/>
         <w:insideV w:val="single" w:sz="4" w:space="0" w:color="auto"/>
       </w:tblBorders>
-      <w:tblCellMar>
-        <w:top w:w="0" w:type="dxa"/>
-        <w:left w:w="108" w:type="dxa"/>
-        <w:bottom w:w="0" w:type="dxa"/>
-        <w:right w:w="108" w:type="dxa"/>
-      </w:tblCellMar>
     </w:tblPr>
   </w:style>
   <w:style w:type="paragraph" w:customStyle="1" w:styleId="infoblue0">
@@ -6077,19 +6428,12 @@
     <w:tblPr>
       <w:tblStyleRowBandSize w:val="1"/>
       <w:tblStyleColBandSize w:val="1"/>
-      <w:tblInd w:w="0" w:type="dxa"/>
       <w:tblBorders>
         <w:top w:val="single" w:sz="8" w:space="0" w:color="4F81BD" w:themeColor="accent1"/>
         <w:left w:val="single" w:sz="8" w:space="0" w:color="4F81BD" w:themeColor="accent1"/>
         <w:bottom w:val="single" w:sz="8" w:space="0" w:color="4F81BD" w:themeColor="accent1"/>
         <w:right w:val="single" w:sz="8" w:space="0" w:color="4F81BD" w:themeColor="accent1"/>
       </w:tblBorders>
-      <w:tblCellMar>
-        <w:top w:w="0" w:type="dxa"/>
-        <w:left w:w="108" w:type="dxa"/>
-        <w:bottom w:w="0" w:type="dxa"/>
-        <w:right w:w="108" w:type="dxa"/>
-      </w:tblCellMar>
     </w:tblPr>
     <w:tblStylePr w:type="firstRow">
       <w:pPr>
@@ -6463,7 +6807,7 @@
 </file>
 
 <file path=customXml/itemProps1.xml><?xml version="1.0" encoding="utf-8"?>
-<ds:datastoreItem xmlns:ds="http://schemas.openxmlformats.org/officeDocument/2006/customXml" ds:itemID="{1F6CB63F-AD0C-4C2C-AE22-0C2BF526CF36}">
+<ds:datastoreItem xmlns:ds="http://schemas.openxmlformats.org/officeDocument/2006/customXml" ds:itemID="{3AF715AD-F747-43E3-B48C-E9AA08802C37}">
   <ds:schemaRefs>
     <ds:schemaRef ds:uri="http://schemas.openxmlformats.org/officeDocument/2006/bibliography"/>
   </ds:schemaRefs>
